--- a/Documentation/4-PhanTich.docx
+++ b/Documentation/4-PhanTich.docx
@@ -116,47 +116,13 @@
         </w:rPr>
         <w:t xml:space="preserve"> </w:t>
       </w:r>
-      <w:proofErr w:type="spellStart"/>
       <w:r>
         <w:rPr>
           <w:color w:val="0000FF"/>
           <w:lang w:val="en-US"/>
         </w:rPr>
-        <w:t>Tên</w:t>
-      </w:r>
-      <w:proofErr w:type="spellEnd"/>
-      <w:r>
-        <w:rPr>
-          <w:color w:val="0000FF"/>
-          <w:lang w:val="en-US"/>
-        </w:rPr>
-        <w:t xml:space="preserve"> </w:t>
-      </w:r>
-      <w:proofErr w:type="spellStart"/>
-      <w:r>
-        <w:rPr>
-          <w:color w:val="0000FF"/>
-          <w:lang w:val="en-US"/>
-        </w:rPr>
-        <w:t>đề</w:t>
-      </w:r>
-      <w:proofErr w:type="spellEnd"/>
-      <w:r>
-        <w:rPr>
-          <w:color w:val="0000FF"/>
-          <w:lang w:val="en-US"/>
-        </w:rPr>
-        <w:t xml:space="preserve"> </w:t>
-      </w:r>
-      <w:proofErr w:type="spellStart"/>
-      <w:r>
-        <w:rPr>
-          <w:color w:val="0000FF"/>
-          <w:lang w:val="en-US"/>
-        </w:rPr>
-        <w:t>tài</w:t>
-      </w:r>
-      <w:proofErr w:type="spellEnd"/>
+        <w:t>Cookery</w:t>
+      </w:r>
     </w:p>
     <w:p>
       <w:pPr>
@@ -172,7 +138,6 @@
           <w:rFonts w:ascii="Arial" w:hAnsi="Arial"/>
           <w:sz w:val="34"/>
           <w:szCs w:val="30"/>
-          <w:lang w:val="en-US"/>
         </w:rPr>
       </w:pPr>
       <w:r>
@@ -184,7 +149,6 @@
         </w:rPr>
         <w:t xml:space="preserve">Version </w:t>
       </w:r>
-      <w:proofErr w:type="spellStart"/>
       <w:r>
         <w:rPr>
           <w:rFonts w:ascii="Arial" w:hAnsi="Arial"/>
@@ -193,9 +157,26 @@
           <w:szCs w:val="30"/>
           <w:lang w:val="en-US"/>
         </w:rPr>
-        <w:t>x.y</w:t>
-      </w:r>
-      <w:proofErr w:type="spellEnd"/>
+        <w:t>1</w:t>
+      </w:r>
+      <w:r>
+        <w:rPr>
+          <w:rFonts w:ascii="Arial" w:hAnsi="Arial"/>
+          <w:color w:val="0000FF"/>
+          <w:sz w:val="34"/>
+          <w:szCs w:val="30"/>
+        </w:rPr>
+        <w:t>.</w:t>
+      </w:r>
+      <w:r>
+        <w:rPr>
+          <w:rFonts w:ascii="Arial" w:hAnsi="Arial"/>
+          <w:color w:val="0000FF"/>
+          <w:sz w:val="34"/>
+          <w:szCs w:val="30"/>
+        </w:rPr>
+        <w:t>1</w:t>
+      </w:r>
     </w:p>
     <w:p>
       <w:pPr>
@@ -347,7 +328,6 @@
           <w:color w:val="0000FF"/>
           <w:sz w:val="30"/>
           <w:szCs w:val="30"/>
-          <w:lang w:val="en-US"/>
         </w:rPr>
       </w:pPr>
       <w:r>
@@ -358,20 +338,17 @@
           <w:szCs w:val="30"/>
           <w:lang w:val="en-US"/>
         </w:rPr>
-        <w:t xml:space="preserve">MSSV1 – </w:t>
-      </w:r>
-      <w:proofErr w:type="spellStart"/>
+        <w:t>20127475</w:t>
+      </w:r>
       <w:r>
         <w:rPr>
           <w:rFonts w:ascii="Arial" w:hAnsi="Arial" w:cs="Arial"/>
           <w:color w:val="0000FF"/>
           <w:sz w:val="30"/>
           <w:szCs w:val="30"/>
-          <w:lang w:val="en-US"/>
-        </w:rPr>
-        <w:t>Họ</w:t>
-      </w:r>
-      <w:proofErr w:type="spellEnd"/>
+        </w:rPr>
+        <w:t xml:space="preserve"> </w:t>
+      </w:r>
       <w:r>
         <w:rPr>
           <w:rFonts w:ascii="Arial" w:hAnsi="Arial" w:cs="Arial"/>
@@ -380,7 +357,7 @@
           <w:szCs w:val="30"/>
           <w:lang w:val="en-US"/>
         </w:rPr>
-        <w:t xml:space="preserve"> </w:t>
+        <w:t xml:space="preserve">– </w:t>
       </w:r>
       <w:proofErr w:type="spellStart"/>
       <w:r>
@@ -391,7 +368,7 @@
           <w:szCs w:val="30"/>
           <w:lang w:val="en-US"/>
         </w:rPr>
-        <w:t>và</w:t>
+        <w:t>Nguyễn</w:t>
       </w:r>
       <w:proofErr w:type="spellEnd"/>
       <w:r>
@@ -400,22 +377,20 @@
           <w:color w:val="0000FF"/>
           <w:sz w:val="30"/>
           <w:szCs w:val="30"/>
-          <w:lang w:val="en-US"/>
-        </w:rPr>
-        <w:t xml:space="preserve"> </w:t>
-      </w:r>
-      <w:proofErr w:type="spellStart"/>
-      <w:r>
+        </w:rPr>
+        <w:t xml:space="preserve"> Trần Đại Dương</w:t>
+      </w:r>
+    </w:p>
+    <w:p>
+      <w:pPr>
+        <w:jc w:val="center"/>
         <w:rPr>
           <w:rFonts w:ascii="Arial" w:hAnsi="Arial" w:cs="Arial"/>
           <w:color w:val="0000FF"/>
           <w:sz w:val="30"/>
           <w:szCs w:val="30"/>
-          <w:lang w:val="en-US"/>
-        </w:rPr>
-        <w:t>tên</w:t>
-      </w:r>
-      <w:proofErr w:type="spellEnd"/>
+        </w:rPr>
+      </w:pPr>
       <w:r>
         <w:rPr>
           <w:rFonts w:ascii="Arial" w:hAnsi="Arial" w:cs="Arial"/>
@@ -424,20 +399,17 @@
           <w:szCs w:val="30"/>
           <w:lang w:val="en-US"/>
         </w:rPr>
-        <w:t xml:space="preserve"> </w:t>
-      </w:r>
-      <w:proofErr w:type="spellStart"/>
+        <w:t>20127533</w:t>
+      </w:r>
       <w:r>
         <w:rPr>
           <w:rFonts w:ascii="Arial" w:hAnsi="Arial" w:cs="Arial"/>
           <w:color w:val="0000FF"/>
           <w:sz w:val="30"/>
           <w:szCs w:val="30"/>
-          <w:lang w:val="en-US"/>
-        </w:rPr>
-        <w:t>sinh</w:t>
-      </w:r>
-      <w:proofErr w:type="spellEnd"/>
+        </w:rPr>
+        <w:t xml:space="preserve"> </w:t>
+      </w:r>
       <w:r>
         <w:rPr>
           <w:rFonts w:ascii="Arial" w:hAnsi="Arial" w:cs="Arial"/>
@@ -446,9 +418,8 @@
           <w:szCs w:val="30"/>
           <w:lang w:val="en-US"/>
         </w:rPr>
-        <w:t xml:space="preserve"> </w:t>
-      </w:r>
-      <w:proofErr w:type="spellStart"/>
+        <w:t xml:space="preserve">– </w:t>
+      </w:r>
       <w:r>
         <w:rPr>
           <w:rFonts w:ascii="Arial" w:hAnsi="Arial" w:cs="Arial"/>
@@ -457,21 +428,50 @@
           <w:szCs w:val="30"/>
           <w:lang w:val="en-US"/>
         </w:rPr>
-        <w:t>viên</w:t>
-      </w:r>
-      <w:proofErr w:type="spellEnd"/>
+        <w:t>Lê</w:t>
+      </w:r>
+      <w:r>
+        <w:rPr>
+          <w:rFonts w:ascii="Arial" w:hAnsi="Arial" w:cs="Arial"/>
+          <w:color w:val="0000FF"/>
+          <w:sz w:val="30"/>
+          <w:szCs w:val="30"/>
+        </w:rPr>
+        <w:t xml:space="preserve"> Đăng Khoa</w:t>
+      </w:r>
     </w:p>
     <w:p>
       <w:pPr>
         <w:jc w:val="center"/>
         <w:rPr>
+          <w:rFonts w:ascii="Arial" w:hAnsi="Arial" w:cs="Arial"/>
+          <w:color w:val="0000FF"/>
           <w:sz w:val="30"/>
           <w:szCs w:val="30"/>
-          <w:lang w:val="en-US"/>
+        </w:rPr>
+      </w:pPr>
+      <w:r>
+        <w:rPr>
+          <w:rFonts w:ascii="Arial" w:hAnsi="Arial" w:cs="Arial"/>
+          <w:color w:val="0000FF"/>
+          <w:sz w:val="30"/>
+          <w:szCs w:val="30"/>
+        </w:rPr>
+        <w:t>20127596 – Nguyễn Như Phước</w:t>
+      </w:r>
+    </w:p>
+    <w:p>
+      <w:pPr>
+        <w:jc w:val="center"/>
+        <w:rPr>
+          <w:rFonts w:ascii="Arial" w:hAnsi="Arial" w:cs="Arial"/>
+          <w:color w:val="0000FF"/>
+          <w:sz w:val="30"/>
+          <w:szCs w:val="30"/>
         </w:rPr>
         <w:sectPr>
-          <w:headerReference w:type="default" r:id="rId7"/>
-          <w:footerReference w:type="default" r:id="rId8"/>
+          <w:headerReference w:type="default" r:id="rId8"/>
+          <w:footerReference w:type="default" r:id="rId9"/>
           <w:pgSz w:w="11907" w:h="16839" w:code="9"/>
           <w:pgMar w:top="1440" w:right="1440" w:bottom="1440" w:left="1440" w:header="720" w:footer="720" w:gutter="0"/>
           <w:cols w:space="720"/>
@@ -485,110 +485,9 @@
           <w:color w:val="0000FF"/>
           <w:sz w:val="30"/>
           <w:szCs w:val="30"/>
-          <w:lang w:val="en-US"/>
-        </w:rPr>
-        <w:t xml:space="preserve">MSSV2 – </w:t>
-      </w:r>
-      <w:proofErr w:type="spellStart"/>
-      <w:r>
-        <w:rPr>
-          <w:rFonts w:ascii="Arial" w:hAnsi="Arial" w:cs="Arial"/>
-          <w:color w:val="0000FF"/>
-          <w:sz w:val="30"/>
-          <w:szCs w:val="30"/>
-          <w:lang w:val="en-US"/>
-        </w:rPr>
-        <w:t>Họ</w:t>
-      </w:r>
-      <w:proofErr w:type="spellEnd"/>
-      <w:r>
-        <w:rPr>
-          <w:rFonts w:ascii="Arial" w:hAnsi="Arial" w:cs="Arial"/>
-          <w:color w:val="0000FF"/>
-          <w:sz w:val="30"/>
-          <w:szCs w:val="30"/>
-          <w:lang w:val="en-US"/>
-        </w:rPr>
-        <w:t xml:space="preserve"> </w:t>
-      </w:r>
-      <w:proofErr w:type="spellStart"/>
-      <w:r>
-        <w:rPr>
-          <w:rFonts w:ascii="Arial" w:hAnsi="Arial" w:cs="Arial"/>
-          <w:color w:val="0000FF"/>
-          <w:sz w:val="30"/>
-          <w:szCs w:val="30"/>
-          <w:lang w:val="en-US"/>
-        </w:rPr>
-        <w:t>và</w:t>
-      </w:r>
-      <w:proofErr w:type="spellEnd"/>
-      <w:r>
-        <w:rPr>
-          <w:rFonts w:ascii="Arial" w:hAnsi="Arial" w:cs="Arial"/>
-          <w:color w:val="0000FF"/>
-          <w:sz w:val="30"/>
-          <w:szCs w:val="30"/>
-          <w:lang w:val="en-US"/>
-        </w:rPr>
-        <w:t xml:space="preserve"> </w:t>
-      </w:r>
-      <w:proofErr w:type="spellStart"/>
-      <w:r>
-        <w:rPr>
-          <w:rFonts w:ascii="Arial" w:hAnsi="Arial" w:cs="Arial"/>
-          <w:color w:val="0000FF"/>
-          <w:sz w:val="30"/>
-          <w:szCs w:val="30"/>
-          <w:lang w:val="en-US"/>
-        </w:rPr>
-        <w:t>tên</w:t>
-      </w:r>
-      <w:proofErr w:type="spellEnd"/>
-      <w:r>
-        <w:rPr>
-          <w:rFonts w:ascii="Arial" w:hAnsi="Arial" w:cs="Arial"/>
-          <w:color w:val="0000FF"/>
-          <w:sz w:val="30"/>
-          <w:szCs w:val="30"/>
-          <w:lang w:val="en-US"/>
-        </w:rPr>
-        <w:t xml:space="preserve"> </w:t>
-      </w:r>
-      <w:proofErr w:type="spellStart"/>
-      <w:r>
-        <w:rPr>
-          <w:rFonts w:ascii="Arial" w:hAnsi="Arial" w:cs="Arial"/>
-          <w:color w:val="0000FF"/>
-          <w:sz w:val="30"/>
-          <w:szCs w:val="30"/>
-          <w:lang w:val="en-US"/>
-        </w:rPr>
-        <w:t>sinh</w:t>
-      </w:r>
-      <w:proofErr w:type="spellEnd"/>
-      <w:r>
-        <w:rPr>
-          <w:rFonts w:ascii="Arial" w:hAnsi="Arial" w:cs="Arial"/>
-          <w:color w:val="0000FF"/>
-          <w:sz w:val="30"/>
-          <w:szCs w:val="30"/>
-          <w:lang w:val="en-US"/>
-        </w:rPr>
-        <w:t xml:space="preserve"> </w:t>
-      </w:r>
-      <w:proofErr w:type="spellStart"/>
-      <w:r>
-        <w:rPr>
-          <w:rFonts w:ascii="Arial" w:hAnsi="Arial" w:cs="Arial"/>
-          <w:color w:val="0000FF"/>
-          <w:sz w:val="30"/>
-          <w:szCs w:val="30"/>
-          <w:lang w:val="en-US"/>
-        </w:rPr>
-        <w:t>viên</w:t>
-      </w:r>
-      <w:proofErr w:type="spellEnd"/>
+        </w:rPr>
+        <w:t>20127599 – Lê Quân</w:t>
+      </w:r>
     </w:p>
     <w:p>
       <w:pPr>
@@ -969,27 +868,8 @@
               <w:rPr>
                 <w:rFonts w:eastAsia="SimSun"/>
                 <w:color w:val="0000FF"/>
-                <w:lang w:val="en-US"/>
               </w:rPr>
             </w:pPr>
-            <w:r>
-              <w:rPr>
-                <w:rFonts w:eastAsia="SimSun"/>
-                <w:color w:val="0000FF"/>
-                <w:lang w:val="en-US"/>
-              </w:rPr>
-              <w:t>dd/mm/</w:t>
-            </w:r>
-            <w:proofErr w:type="spellStart"/>
-            <w:r>
-              <w:rPr>
-                <w:rFonts w:eastAsia="SimSun"/>
-                <w:color w:val="0000FF"/>
-                <w:lang w:val="en-US"/>
-              </w:rPr>
-              <w:t>yyyy</w:t>
-            </w:r>
-            <w:proofErr w:type="spellEnd"/>
           </w:p>
         </w:tc>
         <w:tc>
@@ -1010,19 +890,8 @@
               <w:rPr>
                 <w:rFonts w:eastAsia="SimSun"/>
                 <w:color w:val="0000FF"/>
-                <w:lang w:val="en-US"/>
               </w:rPr>
             </w:pPr>
-            <w:proofErr w:type="spellStart"/>
-            <w:r>
-              <w:rPr>
-                <w:rFonts w:eastAsia="SimSun"/>
-                <w:color w:val="0000FF"/>
-                <w:lang w:val="en-US"/>
-              </w:rPr>
-              <w:t>x.y</w:t>
-            </w:r>
-            <w:proofErr w:type="spellEnd"/>
           </w:p>
         </w:tc>
         <w:tc>
@@ -1109,6 +978,21 @@
                 <w:lang w:val="en-US"/>
               </w:rPr>
             </w:pPr>
+            <w:r>
+              <w:rPr>
+                <w:rFonts w:eastAsia="SimSun"/>
+                <w:color w:val="0000FF"/>
+                <w:lang w:val="en-US"/>
+              </w:rPr>
+              <w:t>04</w:t>
+            </w:r>
+            <w:r>
+              <w:rPr>
+                <w:rFonts w:eastAsia="SimSun"/>
+                <w:color w:val="0000FF"/>
+              </w:rPr>
+              <w:t>/05/2023</w:t>
+            </w:r>
           </w:p>
         </w:tc>
         <w:tc>
@@ -1131,6 +1015,21 @@
                 <w:lang w:val="en-US"/>
               </w:rPr>
             </w:pPr>
+            <w:r>
+              <w:rPr>
+                <w:rFonts w:eastAsia="SimSun"/>
+                <w:color w:val="0000FF"/>
+                <w:lang w:val="en-US"/>
+              </w:rPr>
+              <w:t>1</w:t>
+            </w:r>
+            <w:r>
+              <w:rPr>
+                <w:rFonts w:eastAsia="SimSun"/>
+                <w:color w:val="0000FF"/>
+              </w:rPr>
+              <w:t>.1</w:t>
+            </w:r>
           </w:p>
         </w:tc>
         <w:tc>
@@ -1150,9 +1049,23 @@
               <w:jc w:val="both"/>
               <w:rPr>
                 <w:rFonts w:eastAsia="SimSun"/>
+              </w:rPr>
+            </w:pPr>
+            <w:proofErr w:type="spellStart"/>
+            <w:r>
+              <w:rPr>
+                <w:rFonts w:eastAsia="SimSun"/>
                 <w:lang w:val="en-US"/>
               </w:rPr>
-            </w:pPr>
+              <w:t>Thêm</w:t>
+            </w:r>
+            <w:proofErr w:type="spellEnd"/>
+            <w:r>
+              <w:rPr>
+                <w:rFonts w:eastAsia="SimSun"/>
+              </w:rPr>
+              <w:t xml:space="preserve"> sơ đồ trạng thái cho user và recipes</w:t>
+            </w:r>
           </w:p>
         </w:tc>
         <w:tc>
@@ -1172,9 +1085,36 @@
               <w:jc w:val="both"/>
               <w:rPr>
                 <w:rFonts w:eastAsia="SimSun"/>
+              </w:rPr>
+            </w:pPr>
+            <w:r>
+              <w:rPr>
+                <w:rFonts w:eastAsia="SimSun"/>
                 <w:lang w:val="en-US"/>
               </w:rPr>
-            </w:pPr>
+              <w:t>20127596</w:t>
+            </w:r>
+            <w:r>
+              <w:rPr>
+                <w:rFonts w:eastAsia="SimSun"/>
+              </w:rPr>
+              <w:t xml:space="preserve"> - </w:t>
+            </w:r>
+            <w:proofErr w:type="spellStart"/>
+            <w:r>
+              <w:rPr>
+                <w:rFonts w:eastAsia="SimSun"/>
+                <w:lang w:val="en-US"/>
+              </w:rPr>
+              <w:t>Nguyễn</w:t>
+            </w:r>
+            <w:proofErr w:type="spellEnd"/>
+            <w:r>
+              <w:rPr>
+                <w:rFonts w:eastAsia="SimSun"/>
+              </w:rPr>
+              <w:t xml:space="preserve"> Như Phước</w:t>
+            </w:r>
           </w:p>
         </w:tc>
       </w:tr>
@@ -1432,385 +1372,751 @@
         </w:rPr>
         <w:fldChar w:fldCharType="separate"/>
       </w:r>
-      <w:hyperlink w:anchor="_Toc172872215" w:history="1">
-        <w:r>
-          <w:rPr>
-            <w:rStyle w:val="Hyperlink"/>
-            <w:noProof/>
-          </w:rPr>
-          <w:t>1.</w:t>
-        </w:r>
-        <w:r>
-          <w:rPr>
-            <w:noProof/>
-            <w:szCs w:val="24"/>
-            <w:lang w:val="en-US"/>
-          </w:rPr>
-          <w:tab/>
-        </w:r>
-        <w:r>
-          <w:rPr>
-            <w:rStyle w:val="Hyperlink"/>
-            <w:noProof/>
-          </w:rPr>
-          <w:t>Sơ đ</w:t>
-        </w:r>
-        <w:r>
-          <w:rPr>
-            <w:rStyle w:val="Hyperlink"/>
-            <w:noProof/>
-          </w:rPr>
-          <w:t>ồ</w:t>
-        </w:r>
-        <w:r>
-          <w:rPr>
-            <w:rStyle w:val="Hyperlink"/>
-            <w:noProof/>
-          </w:rPr>
-          <w:t xml:space="preserve"> lớp </w:t>
-        </w:r>
-        <w:r>
-          <w:rPr>
-            <w:rStyle w:val="Hyperlink"/>
-            <w:noProof/>
-            <w:lang w:val="en-US"/>
-          </w:rPr>
-          <w:t>(</w:t>
-        </w:r>
-        <w:r>
-          <w:rPr>
-            <w:rStyle w:val="Hyperlink"/>
-            <w:noProof/>
-          </w:rPr>
-          <w:t>mức phân tích</w:t>
-        </w:r>
-        <w:r>
-          <w:rPr>
-            <w:rStyle w:val="Hyperlink"/>
-            <w:noProof/>
-            <w:lang w:val="en-US"/>
-          </w:rPr>
-          <w:t>)</w:t>
-        </w:r>
-        <w:r>
-          <w:rPr>
-            <w:noProof/>
-            <w:webHidden/>
-          </w:rPr>
-          <w:tab/>
-        </w:r>
-        <w:r>
-          <w:rPr>
-            <w:noProof/>
-            <w:webHidden/>
-          </w:rPr>
-          <w:fldChar w:fldCharType="begin"/>
-        </w:r>
-        <w:r>
-          <w:rPr>
-            <w:noProof/>
-            <w:webHidden/>
-          </w:rPr>
-          <w:instrText xml:space="preserve"> PAGEREF _Toc172872215 \h </w:instrText>
-        </w:r>
-        <w:r>
-          <w:rPr>
-            <w:noProof/>
-            <w:webHidden/>
-          </w:rPr>
-        </w:r>
-        <w:r>
-          <w:rPr>
-            <w:noProof/>
-            <w:webHidden/>
-          </w:rPr>
-          <w:fldChar w:fldCharType="separate"/>
-        </w:r>
-        <w:r>
-          <w:rPr>
-            <w:noProof/>
-            <w:webHidden/>
-          </w:rPr>
-          <w:t>3</w:t>
-        </w:r>
-        <w:r>
-          <w:rPr>
-            <w:noProof/>
-            <w:webHidden/>
-          </w:rPr>
-          <w:fldChar w:fldCharType="end"/>
-        </w:r>
-      </w:hyperlink>
+    </w:p>
+    <w:sdt>
+      <w:sdtPr>
+        <w:id w:val="795034238"/>
+        <w:docPartObj>
+          <w:docPartGallery w:val="Table of Contents"/>
+          <w:docPartUnique/>
+        </w:docPartObj>
+      </w:sdtPr>
+      <w:sdtEndPr>
+        <w:rPr>
+          <w:rFonts w:ascii="Times New Roman" w:eastAsia="Times New Roman" w:hAnsi="Times New Roman" w:cs="Times New Roman"/>
+          <w:b/>
+          <w:bCs/>
+          <w:noProof/>
+          <w:color w:val="auto"/>
+          <w:sz w:val="24"/>
+          <w:szCs w:val="20"/>
+          <w:lang w:val="vi-VN"/>
+        </w:rPr>
+      </w:sdtEndPr>
+      <w:sdtContent>
+        <w:p>
+          <w:pPr>
+            <w:pStyle w:val="TOCHeading"/>
+          </w:pPr>
+        </w:p>
+        <w:p>
+          <w:pPr>
+            <w:pStyle w:val="TOC1"/>
+            <w:tabs>
+              <w:tab w:val="left" w:pos="432"/>
+            </w:tabs>
+            <w:rPr>
+              <w:rFonts w:asciiTheme="minorHAnsi" w:eastAsiaTheme="minorEastAsia" w:hAnsiTheme="minorHAnsi" w:cstheme="minorBidi"/>
+              <w:noProof/>
+              <w:kern w:val="2"/>
+              <w:sz w:val="22"/>
+              <w:szCs w:val="22"/>
+              <w:lang w:val="en-US"/>
+              <w14:ligatures w14:val="standardContextual"/>
+            </w:rPr>
+          </w:pPr>
+          <w:r>
+            <w:fldChar w:fldCharType="begin"/>
+          </w:r>
+          <w:r>
+            <w:instrText xml:space="preserve"> TOC \o "1-3" \h \z \u </w:instrText>
+          </w:r>
+          <w:r>
+            <w:fldChar w:fldCharType="separate"/>
+          </w:r>
+          <w:hyperlink w:anchor="_Toc134452773" w:history="1">
+            <w:r>
+              <w:rPr>
+                <w:rStyle w:val="Hyperlink"/>
+                <w:iCs/>
+                <w:noProof/>
+                <w:lang w:val="en-US"/>
+              </w:rPr>
+              <w:t>1.</w:t>
+            </w:r>
+            <w:r>
+              <w:rPr>
+                <w:rFonts w:asciiTheme="minorHAnsi" w:eastAsiaTheme="minorEastAsia" w:hAnsiTheme="minorHAnsi" w:cstheme="minorBidi"/>
+                <w:noProof/>
+                <w:kern w:val="2"/>
+                <w:sz w:val="22"/>
+                <w:szCs w:val="22"/>
+                <w:lang w:val="en-US"/>
+                <w14:ligatures w14:val="standardContextual"/>
+              </w:rPr>
+              <w:tab/>
+            </w:r>
+            <w:r>
+              <w:rPr>
+                <w:rStyle w:val="Hyperlink"/>
+                <w:iCs/>
+                <w:noProof/>
+                <w:lang w:val="en-US"/>
+              </w:rPr>
+              <w:t>Sơ đồ lớp (mức phân tích)</w:t>
+            </w:r>
+            <w:r>
+              <w:rPr>
+                <w:noProof/>
+                <w:webHidden/>
+              </w:rPr>
+              <w:tab/>
+            </w:r>
+            <w:r>
+              <w:rPr>
+                <w:noProof/>
+                <w:webHidden/>
+              </w:rPr>
+              <w:fldChar w:fldCharType="begin"/>
+            </w:r>
+            <w:r>
+              <w:rPr>
+                <w:noProof/>
+                <w:webHidden/>
+              </w:rPr>
+              <w:instrText xml:space="preserve"> PAGEREF _Toc134452773 \h </w:instrText>
+            </w:r>
+            <w:r>
+              <w:rPr>
+                <w:noProof/>
+                <w:webHidden/>
+              </w:rPr>
+            </w:r>
+            <w:r>
+              <w:rPr>
+                <w:noProof/>
+                <w:webHidden/>
+              </w:rPr>
+              <w:fldChar w:fldCharType="separate"/>
+            </w:r>
+            <w:r>
+              <w:rPr>
+                <w:noProof/>
+                <w:webHidden/>
+              </w:rPr>
+              <w:t>3</w:t>
+            </w:r>
+            <w:r>
+              <w:rPr>
+                <w:noProof/>
+                <w:webHidden/>
+              </w:rPr>
+              <w:fldChar w:fldCharType="end"/>
+            </w:r>
+          </w:hyperlink>
+        </w:p>
+        <w:p>
+          <w:pPr>
+            <w:pStyle w:val="TOC2"/>
+            <w:tabs>
+              <w:tab w:val="left" w:pos="1000"/>
+            </w:tabs>
+            <w:rPr>
+              <w:rFonts w:asciiTheme="minorHAnsi" w:eastAsiaTheme="minorEastAsia" w:hAnsiTheme="minorHAnsi" w:cstheme="minorBidi"/>
+              <w:noProof/>
+              <w:kern w:val="2"/>
+              <w:sz w:val="22"/>
+              <w:szCs w:val="22"/>
+              <w:lang w:val="en-US"/>
+              <w14:ligatures w14:val="standardContextual"/>
+            </w:rPr>
+          </w:pPr>
+          <w:hyperlink w:anchor="_Toc134452774" w:history="1">
+            <w:r>
+              <w:rPr>
+                <w:rStyle w:val="Hyperlink"/>
+                <w:iCs/>
+                <w:noProof/>
+                <w:lang w:val="en-US"/>
+              </w:rPr>
+              <w:t>1.1</w:t>
+            </w:r>
+            <w:r>
+              <w:rPr>
+                <w:rFonts w:asciiTheme="minorHAnsi" w:eastAsiaTheme="minorEastAsia" w:hAnsiTheme="minorHAnsi" w:cstheme="minorBidi"/>
+                <w:noProof/>
+                <w:kern w:val="2"/>
+                <w:sz w:val="22"/>
+                <w:szCs w:val="22"/>
+                <w:lang w:val="en-US"/>
+                <w14:ligatures w14:val="standardContextual"/>
+              </w:rPr>
+              <w:tab/>
+            </w:r>
+            <w:r>
+              <w:rPr>
+                <w:rStyle w:val="Hyperlink"/>
+                <w:iCs/>
+                <w:noProof/>
+                <w:lang w:val="en-US"/>
+              </w:rPr>
+              <w:t>Sơ đồ lớp (mức phân tích)</w:t>
+            </w:r>
+            <w:r>
+              <w:rPr>
+                <w:noProof/>
+                <w:webHidden/>
+              </w:rPr>
+              <w:tab/>
+            </w:r>
+            <w:r>
+              <w:rPr>
+                <w:noProof/>
+                <w:webHidden/>
+              </w:rPr>
+              <w:fldChar w:fldCharType="begin"/>
+            </w:r>
+            <w:r>
+              <w:rPr>
+                <w:noProof/>
+                <w:webHidden/>
+              </w:rPr>
+              <w:instrText xml:space="preserve"> PAGEREF _Toc134452774 \h </w:instrText>
+            </w:r>
+            <w:r>
+              <w:rPr>
+                <w:noProof/>
+                <w:webHidden/>
+              </w:rPr>
+            </w:r>
+            <w:r>
+              <w:rPr>
+                <w:noProof/>
+                <w:webHidden/>
+              </w:rPr>
+              <w:fldChar w:fldCharType="separate"/>
+            </w:r>
+            <w:r>
+              <w:rPr>
+                <w:noProof/>
+                <w:webHidden/>
+              </w:rPr>
+              <w:t>3</w:t>
+            </w:r>
+            <w:r>
+              <w:rPr>
+                <w:noProof/>
+                <w:webHidden/>
+              </w:rPr>
+              <w:fldChar w:fldCharType="end"/>
+            </w:r>
+          </w:hyperlink>
+        </w:p>
+        <w:p>
+          <w:pPr>
+            <w:pStyle w:val="TOC2"/>
+            <w:tabs>
+              <w:tab w:val="left" w:pos="1000"/>
+            </w:tabs>
+            <w:rPr>
+              <w:rFonts w:asciiTheme="minorHAnsi" w:eastAsiaTheme="minorEastAsia" w:hAnsiTheme="minorHAnsi" w:cstheme="minorBidi"/>
+              <w:noProof/>
+              <w:kern w:val="2"/>
+              <w:sz w:val="22"/>
+              <w:szCs w:val="22"/>
+              <w:lang w:val="en-US"/>
+              <w14:ligatures w14:val="standardContextual"/>
+            </w:rPr>
+          </w:pPr>
+          <w:hyperlink w:anchor="_Toc134452775" w:history="1">
+            <w:r>
+              <w:rPr>
+                <w:rStyle w:val="Hyperlink"/>
+                <w:iCs/>
+                <w:noProof/>
+                <w:lang w:val="en-US"/>
+              </w:rPr>
+              <w:t>1.2</w:t>
+            </w:r>
+            <w:r>
+              <w:rPr>
+                <w:rFonts w:asciiTheme="minorHAnsi" w:eastAsiaTheme="minorEastAsia" w:hAnsiTheme="minorHAnsi" w:cstheme="minorBidi"/>
+                <w:noProof/>
+                <w:kern w:val="2"/>
+                <w:sz w:val="22"/>
+                <w:szCs w:val="22"/>
+                <w:lang w:val="en-US"/>
+                <w14:ligatures w14:val="standardContextual"/>
+              </w:rPr>
+              <w:tab/>
+            </w:r>
+            <w:r>
+              <w:rPr>
+                <w:rStyle w:val="Hyperlink"/>
+                <w:iCs/>
+                <w:noProof/>
+                <w:lang w:val="en-US"/>
+              </w:rPr>
+              <w:t>Danh sách các lớp đối tượng và quan hệ</w:t>
+            </w:r>
+            <w:r>
+              <w:rPr>
+                <w:noProof/>
+                <w:webHidden/>
+              </w:rPr>
+              <w:tab/>
+            </w:r>
+            <w:r>
+              <w:rPr>
+                <w:noProof/>
+                <w:webHidden/>
+              </w:rPr>
+              <w:fldChar w:fldCharType="begin"/>
+            </w:r>
+            <w:r>
+              <w:rPr>
+                <w:noProof/>
+                <w:webHidden/>
+              </w:rPr>
+              <w:instrText xml:space="preserve"> PAGEREF _Toc134452775 \h </w:instrText>
+            </w:r>
+            <w:r>
+              <w:rPr>
+                <w:noProof/>
+                <w:webHidden/>
+              </w:rPr>
+            </w:r>
+            <w:r>
+              <w:rPr>
+                <w:noProof/>
+                <w:webHidden/>
+              </w:rPr>
+              <w:fldChar w:fldCharType="separate"/>
+            </w:r>
+            <w:r>
+              <w:rPr>
+                <w:noProof/>
+                <w:webHidden/>
+              </w:rPr>
+              <w:t>3</w:t>
+            </w:r>
+            <w:r>
+              <w:rPr>
+                <w:noProof/>
+                <w:webHidden/>
+              </w:rPr>
+              <w:fldChar w:fldCharType="end"/>
+            </w:r>
+          </w:hyperlink>
+        </w:p>
+        <w:p>
+          <w:pPr>
+            <w:pStyle w:val="TOC2"/>
+            <w:tabs>
+              <w:tab w:val="left" w:pos="1000"/>
+            </w:tabs>
+            <w:rPr>
+              <w:rFonts w:asciiTheme="minorHAnsi" w:eastAsiaTheme="minorEastAsia" w:hAnsiTheme="minorHAnsi" w:cstheme="minorBidi"/>
+              <w:noProof/>
+              <w:kern w:val="2"/>
+              <w:sz w:val="22"/>
+              <w:szCs w:val="22"/>
+              <w:lang w:val="en-US"/>
+              <w14:ligatures w14:val="standardContextual"/>
+            </w:rPr>
+          </w:pPr>
+          <w:hyperlink w:anchor="_Toc134452776" w:history="1">
+            <w:r>
+              <w:rPr>
+                <w:rStyle w:val="Hyperlink"/>
+                <w:iCs/>
+                <w:noProof/>
+                <w:lang w:val="en-US"/>
+              </w:rPr>
+              <w:t>1.3</w:t>
+            </w:r>
+            <w:r>
+              <w:rPr>
+                <w:rFonts w:asciiTheme="minorHAnsi" w:eastAsiaTheme="minorEastAsia" w:hAnsiTheme="minorHAnsi" w:cstheme="minorBidi"/>
+                <w:noProof/>
+                <w:kern w:val="2"/>
+                <w:sz w:val="22"/>
+                <w:szCs w:val="22"/>
+                <w:lang w:val="en-US"/>
+                <w14:ligatures w14:val="standardContextual"/>
+              </w:rPr>
+              <w:tab/>
+            </w:r>
+            <w:r>
+              <w:rPr>
+                <w:rStyle w:val="Hyperlink"/>
+                <w:iCs/>
+                <w:noProof/>
+                <w:lang w:val="en-US"/>
+              </w:rPr>
+              <w:t>Mô tả chi tiết từng lớp đối tượng</w:t>
+            </w:r>
+            <w:r>
+              <w:rPr>
+                <w:noProof/>
+                <w:webHidden/>
+              </w:rPr>
+              <w:tab/>
+            </w:r>
+            <w:r>
+              <w:rPr>
+                <w:noProof/>
+                <w:webHidden/>
+              </w:rPr>
+              <w:fldChar w:fldCharType="begin"/>
+            </w:r>
+            <w:r>
+              <w:rPr>
+                <w:noProof/>
+                <w:webHidden/>
+              </w:rPr>
+              <w:instrText xml:space="preserve"> PAGEREF _Toc134452776 \h </w:instrText>
+            </w:r>
+            <w:r>
+              <w:rPr>
+                <w:noProof/>
+                <w:webHidden/>
+              </w:rPr>
+            </w:r>
+            <w:r>
+              <w:rPr>
+                <w:noProof/>
+                <w:webHidden/>
+              </w:rPr>
+              <w:fldChar w:fldCharType="separate"/>
+            </w:r>
+            <w:r>
+              <w:rPr>
+                <w:noProof/>
+                <w:webHidden/>
+              </w:rPr>
+              <w:t>4</w:t>
+            </w:r>
+            <w:r>
+              <w:rPr>
+                <w:noProof/>
+                <w:webHidden/>
+              </w:rPr>
+              <w:fldChar w:fldCharType="end"/>
+            </w:r>
+          </w:hyperlink>
+        </w:p>
+        <w:p>
+          <w:pPr>
+            <w:pStyle w:val="TOC1"/>
+            <w:tabs>
+              <w:tab w:val="left" w:pos="432"/>
+            </w:tabs>
+            <w:rPr>
+              <w:rFonts w:asciiTheme="minorHAnsi" w:eastAsiaTheme="minorEastAsia" w:hAnsiTheme="minorHAnsi" w:cstheme="minorBidi"/>
+              <w:noProof/>
+              <w:kern w:val="2"/>
+              <w:sz w:val="22"/>
+              <w:szCs w:val="22"/>
+              <w:lang w:val="en-US"/>
+              <w14:ligatures w14:val="standardContextual"/>
+            </w:rPr>
+          </w:pPr>
+          <w:hyperlink w:anchor="_Toc134452777" w:history="1">
+            <w:r>
+              <w:rPr>
+                <w:rStyle w:val="Hyperlink"/>
+                <w:iCs/>
+                <w:noProof/>
+                <w:lang w:val="en-US"/>
+              </w:rPr>
+              <w:t>2.</w:t>
+            </w:r>
+            <w:r>
+              <w:rPr>
+                <w:rFonts w:asciiTheme="minorHAnsi" w:eastAsiaTheme="minorEastAsia" w:hAnsiTheme="minorHAnsi" w:cstheme="minorBidi"/>
+                <w:noProof/>
+                <w:kern w:val="2"/>
+                <w:sz w:val="22"/>
+                <w:szCs w:val="22"/>
+                <w:lang w:val="en-US"/>
+                <w14:ligatures w14:val="standardContextual"/>
+              </w:rPr>
+              <w:tab/>
+            </w:r>
+            <w:r>
+              <w:rPr>
+                <w:rStyle w:val="Hyperlink"/>
+                <w:iCs/>
+                <w:noProof/>
+                <w:lang w:val="en-US"/>
+              </w:rPr>
+              <w:t>Sơ đồ trạng thái</w:t>
+            </w:r>
+            <w:r>
+              <w:rPr>
+                <w:noProof/>
+                <w:webHidden/>
+              </w:rPr>
+              <w:tab/>
+            </w:r>
+            <w:r>
+              <w:rPr>
+                <w:noProof/>
+                <w:webHidden/>
+              </w:rPr>
+              <w:fldChar w:fldCharType="begin"/>
+            </w:r>
+            <w:r>
+              <w:rPr>
+                <w:noProof/>
+                <w:webHidden/>
+              </w:rPr>
+              <w:instrText xml:space="preserve"> PAGEREF _Toc134452777 \h </w:instrText>
+            </w:r>
+            <w:r>
+              <w:rPr>
+                <w:noProof/>
+                <w:webHidden/>
+              </w:rPr>
+            </w:r>
+            <w:r>
+              <w:rPr>
+                <w:noProof/>
+                <w:webHidden/>
+              </w:rPr>
+              <w:fldChar w:fldCharType="separate"/>
+            </w:r>
+            <w:r>
+              <w:rPr>
+                <w:noProof/>
+                <w:webHidden/>
+              </w:rPr>
+              <w:t>6</w:t>
+            </w:r>
+            <w:r>
+              <w:rPr>
+                <w:noProof/>
+                <w:webHidden/>
+              </w:rPr>
+              <w:fldChar w:fldCharType="end"/>
+            </w:r>
+          </w:hyperlink>
+        </w:p>
+        <w:p>
+          <w:pPr>
+            <w:pStyle w:val="TOC2"/>
+            <w:tabs>
+              <w:tab w:val="left" w:pos="1000"/>
+            </w:tabs>
+            <w:rPr>
+              <w:rFonts w:asciiTheme="minorHAnsi" w:eastAsiaTheme="minorEastAsia" w:hAnsiTheme="minorHAnsi" w:cstheme="minorBidi"/>
+              <w:noProof/>
+              <w:kern w:val="2"/>
+              <w:sz w:val="22"/>
+              <w:szCs w:val="22"/>
+              <w:lang w:val="en-US"/>
+              <w14:ligatures w14:val="standardContextual"/>
+            </w:rPr>
+          </w:pPr>
+          <w:hyperlink w:anchor="_Toc134452778" w:history="1">
+            <w:r>
+              <w:rPr>
+                <w:rStyle w:val="Hyperlink"/>
+                <w:iCs/>
+                <w:noProof/>
+                <w:lang w:val="en-US"/>
+              </w:rPr>
+              <w:t>2.1</w:t>
+            </w:r>
+            <w:r>
+              <w:rPr>
+                <w:rFonts w:asciiTheme="minorHAnsi" w:eastAsiaTheme="minorEastAsia" w:hAnsiTheme="minorHAnsi" w:cstheme="minorBidi"/>
+                <w:noProof/>
+                <w:kern w:val="2"/>
+                <w:sz w:val="22"/>
+                <w:szCs w:val="22"/>
+                <w:lang w:val="en-US"/>
+                <w14:ligatures w14:val="standardContextual"/>
+              </w:rPr>
+              <w:tab/>
+            </w:r>
+            <w:r>
+              <w:rPr>
+                <w:rStyle w:val="Hyperlink"/>
+                <w:iCs/>
+                <w:noProof/>
+              </w:rPr>
+              <w:t>Sơ đồ trạng thái của user</w:t>
+            </w:r>
+            <w:r>
+              <w:rPr>
+                <w:noProof/>
+                <w:webHidden/>
+              </w:rPr>
+              <w:tab/>
+            </w:r>
+            <w:r>
+              <w:rPr>
+                <w:noProof/>
+                <w:webHidden/>
+              </w:rPr>
+              <w:fldChar w:fldCharType="begin"/>
+            </w:r>
+            <w:r>
+              <w:rPr>
+                <w:noProof/>
+                <w:webHidden/>
+              </w:rPr>
+              <w:instrText xml:space="preserve"> PAGEREF _Toc134452778 \h </w:instrText>
+            </w:r>
+            <w:r>
+              <w:rPr>
+                <w:noProof/>
+                <w:webHidden/>
+              </w:rPr>
+            </w:r>
+            <w:r>
+              <w:rPr>
+                <w:noProof/>
+                <w:webHidden/>
+              </w:rPr>
+              <w:fldChar w:fldCharType="separate"/>
+            </w:r>
+            <w:r>
+              <w:rPr>
+                <w:noProof/>
+                <w:webHidden/>
+              </w:rPr>
+              <w:t>6</w:t>
+            </w:r>
+            <w:r>
+              <w:rPr>
+                <w:noProof/>
+                <w:webHidden/>
+              </w:rPr>
+              <w:fldChar w:fldCharType="end"/>
+            </w:r>
+          </w:hyperlink>
+        </w:p>
+        <w:p>
+          <w:pPr>
+            <w:pStyle w:val="TOC2"/>
+            <w:tabs>
+              <w:tab w:val="left" w:pos="1000"/>
+            </w:tabs>
+            <w:rPr>
+              <w:rFonts w:asciiTheme="minorHAnsi" w:eastAsiaTheme="minorEastAsia" w:hAnsiTheme="minorHAnsi" w:cstheme="minorBidi"/>
+              <w:noProof/>
+              <w:kern w:val="2"/>
+              <w:sz w:val="22"/>
+              <w:szCs w:val="22"/>
+              <w:lang w:val="en-US"/>
+              <w14:ligatures w14:val="standardContextual"/>
+            </w:rPr>
+          </w:pPr>
+          <w:hyperlink w:anchor="_Toc134452779" w:history="1">
+            <w:r>
+              <w:rPr>
+                <w:rStyle w:val="Hyperlink"/>
+                <w:bCs/>
+                <w:iCs/>
+                <w:noProof/>
+                <w:lang w:val="en-US"/>
+              </w:rPr>
+              <w:t>2</w:t>
+            </w:r>
+            <w:r>
+              <w:rPr>
+                <w:rStyle w:val="Hyperlink"/>
+                <w:bCs/>
+                <w:iCs/>
+                <w:noProof/>
+              </w:rPr>
+              <w:t>.2</w:t>
+            </w:r>
+            <w:r>
+              <w:rPr>
+                <w:rFonts w:asciiTheme="minorHAnsi" w:eastAsiaTheme="minorEastAsia" w:hAnsiTheme="minorHAnsi" w:cstheme="minorBidi"/>
+                <w:noProof/>
+                <w:kern w:val="2"/>
+                <w:sz w:val="22"/>
+                <w:szCs w:val="22"/>
+                <w:lang w:val="en-US"/>
+                <w14:ligatures w14:val="standardContextual"/>
+              </w:rPr>
+              <w:tab/>
+            </w:r>
+            <w:r>
+              <w:rPr>
+                <w:rStyle w:val="Hyperlink"/>
+                <w:bCs/>
+                <w:iCs/>
+                <w:noProof/>
+              </w:rPr>
+              <w:t>Sơ đồ trạng thái của recipe</w:t>
+            </w:r>
+            <w:r>
+              <w:rPr>
+                <w:noProof/>
+                <w:webHidden/>
+              </w:rPr>
+              <w:tab/>
+            </w:r>
+            <w:r>
+              <w:rPr>
+                <w:noProof/>
+                <w:webHidden/>
+              </w:rPr>
+              <w:fldChar w:fldCharType="begin"/>
+            </w:r>
+            <w:r>
+              <w:rPr>
+                <w:noProof/>
+                <w:webHidden/>
+              </w:rPr>
+              <w:instrText xml:space="preserve"> PAGEREF _Toc134452779 \h </w:instrText>
+            </w:r>
+            <w:r>
+              <w:rPr>
+                <w:noProof/>
+                <w:webHidden/>
+              </w:rPr>
+            </w:r>
+            <w:r>
+              <w:rPr>
+                <w:noProof/>
+                <w:webHidden/>
+              </w:rPr>
+              <w:fldChar w:fldCharType="separate"/>
+            </w:r>
+            <w:r>
+              <w:rPr>
+                <w:noProof/>
+                <w:webHidden/>
+              </w:rPr>
+              <w:t>7</w:t>
+            </w:r>
+            <w:r>
+              <w:rPr>
+                <w:noProof/>
+                <w:webHidden/>
+              </w:rPr>
+              <w:fldChar w:fldCharType="end"/>
+            </w:r>
+          </w:hyperlink>
+        </w:p>
+        <w:p>
+          <w:r>
+            <w:rPr>
+              <w:b/>
+              <w:bCs/>
+              <w:noProof/>
+            </w:rPr>
+            <w:fldChar w:fldCharType="end"/>
+          </w:r>
+        </w:p>
+      </w:sdtContent>
+    </w:sdt>
+    <w:p>
+      <w:pPr>
+        <w:pStyle w:val="TOCHeading"/>
+      </w:pPr>
     </w:p>
     <w:p>
       <w:pPr>
-        <w:pStyle w:val="TOC2"/>
-        <w:tabs>
-          <w:tab w:val="left" w:pos="1000"/>
-        </w:tabs>
-        <w:rPr>
-          <w:noProof/>
-          <w:szCs w:val="24"/>
-          <w:lang w:val="en-US"/>
-        </w:rPr>
-      </w:pPr>
-      <w:hyperlink w:anchor="_Toc172872216" w:history="1">
-        <w:r>
-          <w:rPr>
-            <w:rStyle w:val="Hyperlink"/>
-            <w:noProof/>
-            <w:lang w:val="en-US"/>
-          </w:rPr>
-          <w:t>1.1</w:t>
-        </w:r>
-        <w:r>
-          <w:rPr>
-            <w:noProof/>
-            <w:szCs w:val="24"/>
-            <w:lang w:val="en-US"/>
-          </w:rPr>
-          <w:tab/>
-        </w:r>
-        <w:r>
-          <w:rPr>
-            <w:rStyle w:val="Hyperlink"/>
-            <w:noProof/>
-          </w:rPr>
-          <w:t>Sơ đồ lớp (mức phân tích)</w:t>
-        </w:r>
-        <w:r>
-          <w:rPr>
-            <w:noProof/>
-            <w:webHidden/>
-          </w:rPr>
-          <w:tab/>
-        </w:r>
-        <w:r>
-          <w:rPr>
-            <w:noProof/>
-            <w:webHidden/>
-          </w:rPr>
-          <w:fldChar w:fldCharType="begin"/>
-        </w:r>
-        <w:r>
-          <w:rPr>
-            <w:noProof/>
-            <w:webHidden/>
-          </w:rPr>
-          <w:instrText xml:space="preserve"> PAGEREF _Toc172872216 \h </w:instrText>
-        </w:r>
-        <w:r>
-          <w:rPr>
-            <w:noProof/>
-            <w:webHidden/>
-          </w:rPr>
-        </w:r>
-        <w:r>
-          <w:rPr>
-            <w:noProof/>
-            <w:webHidden/>
-          </w:rPr>
-          <w:fldChar w:fldCharType="separate"/>
-        </w:r>
-        <w:r>
-          <w:rPr>
-            <w:noProof/>
-            <w:webHidden/>
-          </w:rPr>
-          <w:t>3</w:t>
-        </w:r>
-        <w:r>
-          <w:rPr>
-            <w:noProof/>
-            <w:webHidden/>
-          </w:rPr>
-          <w:fldChar w:fldCharType="end"/>
-        </w:r>
-      </w:hyperlink>
-    </w:p>
-    <w:p>
-      <w:pPr>
-        <w:pStyle w:val="TOC2"/>
-        <w:tabs>
-          <w:tab w:val="left" w:pos="1000"/>
-        </w:tabs>
-        <w:rPr>
-          <w:noProof/>
-          <w:szCs w:val="24"/>
-          <w:lang w:val="en-US"/>
-        </w:rPr>
-      </w:pPr>
-      <w:hyperlink w:anchor="_Toc172872217" w:history="1">
-        <w:r>
-          <w:rPr>
-            <w:rStyle w:val="Hyperlink"/>
-            <w:noProof/>
-          </w:rPr>
-          <w:t>1.2</w:t>
-        </w:r>
-        <w:r>
-          <w:rPr>
-            <w:noProof/>
-            <w:szCs w:val="24"/>
-            <w:lang w:val="en-US"/>
-          </w:rPr>
-          <w:tab/>
-        </w:r>
-        <w:r>
-          <w:rPr>
-            <w:rStyle w:val="Hyperlink"/>
-            <w:noProof/>
-          </w:rPr>
-          <w:t>Danh sách các lớp đối tượng và quan hệ</w:t>
-        </w:r>
-        <w:r>
-          <w:rPr>
-            <w:noProof/>
-            <w:webHidden/>
-          </w:rPr>
-          <w:tab/>
-        </w:r>
-        <w:r>
-          <w:rPr>
-            <w:noProof/>
-            <w:webHidden/>
-          </w:rPr>
-          <w:fldChar w:fldCharType="begin"/>
-        </w:r>
-        <w:r>
-          <w:rPr>
-            <w:noProof/>
-            <w:webHidden/>
-          </w:rPr>
-          <w:instrText xml:space="preserve"> PAGEREF _Toc172872217 \h </w:instrText>
-        </w:r>
-        <w:r>
-          <w:rPr>
-            <w:noProof/>
-            <w:webHidden/>
-          </w:rPr>
-        </w:r>
-        <w:r>
-          <w:rPr>
-            <w:noProof/>
-            <w:webHidden/>
-          </w:rPr>
-          <w:fldChar w:fldCharType="separate"/>
-        </w:r>
-        <w:r>
-          <w:rPr>
-            <w:noProof/>
-            <w:webHidden/>
-          </w:rPr>
-          <w:t>3</w:t>
-        </w:r>
-        <w:r>
-          <w:rPr>
-            <w:noProof/>
-            <w:webHidden/>
-          </w:rPr>
-          <w:fldChar w:fldCharType="end"/>
-        </w:r>
-      </w:hyperlink>
-    </w:p>
-    <w:p>
-      <w:pPr>
-        <w:pStyle w:val="TOC2"/>
-        <w:tabs>
-          <w:tab w:val="left" w:pos="1000"/>
-        </w:tabs>
-        <w:rPr>
-          <w:noProof/>
-          <w:szCs w:val="24"/>
-          <w:lang w:val="en-US"/>
-        </w:rPr>
-      </w:pPr>
-      <w:hyperlink w:anchor="_Toc172872218" w:history="1">
-        <w:r>
-          <w:rPr>
-            <w:rStyle w:val="Hyperlink"/>
-            <w:noProof/>
-          </w:rPr>
-          <w:t>1.3</w:t>
-        </w:r>
-        <w:r>
-          <w:rPr>
-            <w:noProof/>
-            <w:szCs w:val="24"/>
-            <w:lang w:val="en-US"/>
-          </w:rPr>
-          <w:tab/>
-        </w:r>
-        <w:r>
-          <w:rPr>
-            <w:rStyle w:val="Hyperlink"/>
-            <w:noProof/>
-          </w:rPr>
-          <w:t>Mô t</w:t>
-        </w:r>
-        <w:r>
-          <w:rPr>
-            <w:rStyle w:val="Hyperlink"/>
-            <w:noProof/>
-          </w:rPr>
-          <w:t>ả</w:t>
-        </w:r>
-        <w:r>
-          <w:rPr>
-            <w:rStyle w:val="Hyperlink"/>
-            <w:noProof/>
-          </w:rPr>
-          <w:t xml:space="preserve"> chi tiết từng lớp đối tượng</w:t>
-        </w:r>
-        <w:r>
-          <w:rPr>
-            <w:noProof/>
-            <w:webHidden/>
-          </w:rPr>
-          <w:tab/>
-        </w:r>
-        <w:r>
-          <w:rPr>
-            <w:noProof/>
-            <w:webHidden/>
-          </w:rPr>
-          <w:fldChar w:fldCharType="begin"/>
-        </w:r>
-        <w:r>
-          <w:rPr>
-            <w:noProof/>
-            <w:webHidden/>
-          </w:rPr>
-          <w:instrText xml:space="preserve"> PAGEREF _Toc172872218 \h </w:instrText>
-        </w:r>
-        <w:r>
-          <w:rPr>
-            <w:noProof/>
-            <w:webHidden/>
-          </w:rPr>
-        </w:r>
-        <w:r>
-          <w:rPr>
-            <w:noProof/>
-            <w:webHidden/>
-          </w:rPr>
-          <w:fldChar w:fldCharType="separate"/>
-        </w:r>
-        <w:r>
-          <w:rPr>
-            <w:noProof/>
-            <w:webHidden/>
-          </w:rPr>
-          <w:t>3</w:t>
-        </w:r>
-        <w:r>
-          <w:rPr>
-            <w:noProof/>
-            <w:webHidden/>
-          </w:rPr>
-          <w:fldChar w:fldCharType="end"/>
-        </w:r>
-      </w:hyperlink>
+        <w:pStyle w:val="TOCHeading"/>
+      </w:pPr>
     </w:p>
     <w:p>
       <w:pPr>
@@ -1824,1572 +2130,46 @@
           <w:lang w:val="en-US"/>
         </w:rPr>
       </w:pPr>
-      <w:hyperlink w:anchor="_Toc172872219" w:history="1">
-        <w:r>
-          <w:rPr>
-            <w:rStyle w:val="Hyperlink"/>
-            <w:noProof/>
-          </w:rPr>
-          <w:t>2.</w:t>
-        </w:r>
-        <w:r>
-          <w:rPr>
-            <w:noProof/>
-            <w:szCs w:val="24"/>
-            <w:lang w:val="en-US"/>
-          </w:rPr>
-          <w:tab/>
-        </w:r>
-        <w:r>
-          <w:rPr>
-            <w:rStyle w:val="Hyperlink"/>
-            <w:noProof/>
-          </w:rPr>
-          <w:t>Sơ đồ trạng thái</w:t>
-        </w:r>
-        <w:r>
-          <w:rPr>
-            <w:noProof/>
-            <w:webHidden/>
-          </w:rPr>
-          <w:tab/>
-        </w:r>
-        <w:r>
-          <w:rPr>
-            <w:noProof/>
-            <w:webHidden/>
-          </w:rPr>
-          <w:fldChar w:fldCharType="begin"/>
-        </w:r>
-        <w:r>
-          <w:rPr>
-            <w:noProof/>
-            <w:webHidden/>
-          </w:rPr>
-          <w:instrText xml:space="preserve"> PAGEREF _Toc172872219 \h </w:instrText>
-        </w:r>
-        <w:r>
-          <w:rPr>
-            <w:noProof/>
-            <w:webHidden/>
-          </w:rPr>
-        </w:r>
-        <w:r>
-          <w:rPr>
-            <w:noProof/>
-            <w:webHidden/>
-          </w:rPr>
-          <w:fldChar w:fldCharType="separate"/>
-        </w:r>
-        <w:r>
-          <w:rPr>
-            <w:noProof/>
-            <w:webHidden/>
-          </w:rPr>
-          <w:t>3</w:t>
-        </w:r>
-        <w:r>
-          <w:rPr>
-            <w:noProof/>
-            <w:webHidden/>
-          </w:rPr>
-          <w:fldChar w:fldCharType="end"/>
-        </w:r>
-      </w:hyperlink>
     </w:p>
     <w:p>
       <w:pPr>
         <w:pStyle w:val="BodyText"/>
-        <w:rPr>
-          <w:lang w:val="en-US"/>
-        </w:rPr>
       </w:pPr>
       <w:r>
         <w:rPr>
           <w:lang w:val="en-US"/>
         </w:rPr>
         <w:fldChar w:fldCharType="end"/>
+      </w:r>
+      <w:r>
+        <w:t xml:space="preserve">       </w:t>
       </w:r>
     </w:p>
     <w:p>
       <w:pPr>
         <w:pStyle w:val="Heading1"/>
-        <w:numPr>
-          <w:ilvl w:val="0"/>
-          <w:numId w:val="0"/>
-        </w:numPr>
-        <w:rPr>
-          <w:i/>
-          <w:color w:val="0000FF"/>
-          <w:lang w:val="en-US"/>
-        </w:rPr>
-      </w:pPr>
-      <w:r>
-        <w:br w:type="page"/>
-      </w:r>
-      <w:r>
-        <w:rPr>
-          <w:i/>
-          <w:color w:val="0000FF"/>
-          <w:lang w:val="en-US"/>
-        </w:rPr>
-        <w:lastRenderedPageBreak/>
-        <w:t>Anh/</w:t>
-      </w:r>
-      <w:proofErr w:type="spellStart"/>
-      <w:r>
-        <w:rPr>
-          <w:i/>
-          <w:color w:val="0000FF"/>
-          <w:lang w:val="en-US"/>
-        </w:rPr>
-        <w:t>Chị</w:t>
-      </w:r>
-      <w:proofErr w:type="spellEnd"/>
-      <w:r>
-        <w:rPr>
-          <w:i/>
-          <w:color w:val="0000FF"/>
-          <w:lang w:val="en-US"/>
-        </w:rPr>
-        <w:t xml:space="preserve"> </w:t>
-      </w:r>
-      <w:proofErr w:type="spellStart"/>
-      <w:r>
-        <w:rPr>
-          <w:i/>
-          <w:color w:val="0000FF"/>
-          <w:lang w:val="en-US"/>
-        </w:rPr>
-        <w:t>hãy</w:t>
-      </w:r>
-      <w:proofErr w:type="spellEnd"/>
-      <w:r>
-        <w:rPr>
-          <w:i/>
-          <w:color w:val="0000FF"/>
-          <w:lang w:val="en-US"/>
-        </w:rPr>
-        <w:t xml:space="preserve"> </w:t>
-      </w:r>
-      <w:proofErr w:type="spellStart"/>
-      <w:r>
-        <w:rPr>
-          <w:i/>
-          <w:color w:val="0000FF"/>
-          <w:lang w:val="en-US"/>
-        </w:rPr>
-        <w:t>vẽ</w:t>
-      </w:r>
-      <w:proofErr w:type="spellEnd"/>
-      <w:r>
-        <w:rPr>
-          <w:i/>
-          <w:color w:val="0000FF"/>
-          <w:lang w:val="en-US"/>
-        </w:rPr>
-        <w:t xml:space="preserve"> </w:t>
-      </w:r>
-      <w:proofErr w:type="spellStart"/>
-      <w:r>
-        <w:rPr>
-          <w:i/>
-          <w:color w:val="0000FF"/>
-          <w:lang w:val="en-US"/>
-        </w:rPr>
-        <w:t>hình</w:t>
-      </w:r>
-      <w:proofErr w:type="spellEnd"/>
-      <w:r>
-        <w:rPr>
-          <w:i/>
-          <w:color w:val="0000FF"/>
-          <w:lang w:val="en-US"/>
-        </w:rPr>
-        <w:t xml:space="preserve"> </w:t>
-      </w:r>
-      <w:proofErr w:type="spellStart"/>
-      <w:r>
-        <w:rPr>
-          <w:i/>
-          <w:color w:val="0000FF"/>
-          <w:lang w:val="en-US"/>
-        </w:rPr>
-        <w:t>sơ</w:t>
-      </w:r>
-      <w:proofErr w:type="spellEnd"/>
-      <w:r>
-        <w:rPr>
-          <w:i/>
-          <w:color w:val="0000FF"/>
-          <w:lang w:val="en-US"/>
-        </w:rPr>
-        <w:t xml:space="preserve"> </w:t>
-      </w:r>
-      <w:proofErr w:type="spellStart"/>
-      <w:r>
-        <w:rPr>
-          <w:i/>
-          <w:color w:val="0000FF"/>
-          <w:lang w:val="en-US"/>
-        </w:rPr>
-        <w:t>đồ</w:t>
-      </w:r>
-      <w:proofErr w:type="spellEnd"/>
-      <w:r>
-        <w:rPr>
-          <w:i/>
-          <w:color w:val="0000FF"/>
-          <w:lang w:val="en-US"/>
-        </w:rPr>
-        <w:t xml:space="preserve"> </w:t>
-      </w:r>
-      <w:proofErr w:type="spellStart"/>
-      <w:r>
-        <w:rPr>
-          <w:i/>
-          <w:color w:val="0000FF"/>
-          <w:lang w:val="en-US"/>
-        </w:rPr>
-        <w:t>lớp</w:t>
-      </w:r>
-      <w:proofErr w:type="spellEnd"/>
-      <w:r>
-        <w:rPr>
-          <w:i/>
-          <w:color w:val="0000FF"/>
-          <w:lang w:val="en-US"/>
-        </w:rPr>
-        <w:t xml:space="preserve"> ở </w:t>
-      </w:r>
-      <w:proofErr w:type="spellStart"/>
-      <w:r>
-        <w:rPr>
-          <w:i/>
-          <w:color w:val="0000FF"/>
-          <w:lang w:val="en-US"/>
-        </w:rPr>
-        <w:t>mức</w:t>
-      </w:r>
-      <w:proofErr w:type="spellEnd"/>
-      <w:r>
-        <w:rPr>
-          <w:i/>
-          <w:color w:val="0000FF"/>
-          <w:lang w:val="en-US"/>
-        </w:rPr>
-        <w:t xml:space="preserve"> </w:t>
-      </w:r>
-      <w:proofErr w:type="spellStart"/>
-      <w:r>
-        <w:rPr>
-          <w:i/>
-          <w:color w:val="0000FF"/>
-          <w:lang w:val="en-US"/>
-        </w:rPr>
-        <w:t>phân</w:t>
-      </w:r>
-      <w:proofErr w:type="spellEnd"/>
-      <w:r>
-        <w:rPr>
-          <w:i/>
-          <w:color w:val="0000FF"/>
-          <w:lang w:val="en-US"/>
-        </w:rPr>
-        <w:t xml:space="preserve"> </w:t>
-      </w:r>
-      <w:proofErr w:type="spellStart"/>
-      <w:r>
-        <w:rPr>
-          <w:i/>
-          <w:color w:val="0000FF"/>
-          <w:lang w:val="en-US"/>
-        </w:rPr>
-        <w:t>tích</w:t>
-      </w:r>
-      <w:proofErr w:type="spellEnd"/>
-      <w:r>
-        <w:rPr>
-          <w:i/>
-          <w:color w:val="0000FF"/>
-          <w:lang w:val="en-US"/>
-        </w:rPr>
-        <w:t xml:space="preserve"> </w:t>
-      </w:r>
-      <w:proofErr w:type="spellStart"/>
-      <w:r>
-        <w:rPr>
-          <w:i/>
-          <w:color w:val="0000FF"/>
-          <w:lang w:val="en-US"/>
-        </w:rPr>
-        <w:t>của</w:t>
-      </w:r>
-      <w:proofErr w:type="spellEnd"/>
-      <w:r>
-        <w:rPr>
-          <w:i/>
-          <w:color w:val="0000FF"/>
-          <w:lang w:val="en-US"/>
-        </w:rPr>
-        <w:t xml:space="preserve"> </w:t>
-      </w:r>
-      <w:proofErr w:type="spellStart"/>
-      <w:r>
-        <w:rPr>
-          <w:i/>
-          <w:color w:val="0000FF"/>
-          <w:lang w:val="en-US"/>
-        </w:rPr>
-        <w:t>đề</w:t>
-      </w:r>
-      <w:proofErr w:type="spellEnd"/>
-      <w:r>
-        <w:rPr>
-          <w:i/>
-          <w:color w:val="0000FF"/>
-          <w:lang w:val="en-US"/>
-        </w:rPr>
-        <w:t xml:space="preserve"> </w:t>
-      </w:r>
-      <w:proofErr w:type="spellStart"/>
-      <w:r>
-        <w:rPr>
-          <w:i/>
-          <w:color w:val="0000FF"/>
-          <w:lang w:val="en-US"/>
-        </w:rPr>
-        <w:t>tài</w:t>
-      </w:r>
-      <w:proofErr w:type="spellEnd"/>
-      <w:r>
-        <w:rPr>
-          <w:i/>
-          <w:color w:val="0000FF"/>
-          <w:lang w:val="en-US"/>
-        </w:rPr>
-        <w:t>.</w:t>
-      </w:r>
-    </w:p>
-    <w:p>
-      <w:pPr>
-        <w:spacing w:line="360" w:lineRule="auto"/>
-        <w:rPr>
-          <w:i/>
-          <w:color w:val="0000FF"/>
-          <w:lang w:val="en-US"/>
-        </w:rPr>
-      </w:pPr>
-      <w:r>
-        <w:rPr>
-          <w:i/>
-          <w:color w:val="0000FF"/>
-          <w:lang w:val="en-US"/>
-        </w:rPr>
-        <w:t xml:space="preserve">Trong </w:t>
-      </w:r>
-      <w:proofErr w:type="spellStart"/>
-      <w:r>
-        <w:rPr>
-          <w:i/>
-          <w:color w:val="0000FF"/>
-          <w:lang w:val="en-US"/>
-        </w:rPr>
-        <w:t>sơ</w:t>
-      </w:r>
-      <w:proofErr w:type="spellEnd"/>
-      <w:r>
-        <w:rPr>
-          <w:i/>
-          <w:color w:val="0000FF"/>
-          <w:lang w:val="en-US"/>
-        </w:rPr>
-        <w:t xml:space="preserve"> </w:t>
-      </w:r>
-      <w:proofErr w:type="spellStart"/>
-      <w:r>
-        <w:rPr>
-          <w:i/>
-          <w:color w:val="0000FF"/>
-          <w:lang w:val="en-US"/>
-        </w:rPr>
-        <w:t>đồ</w:t>
-      </w:r>
-      <w:proofErr w:type="spellEnd"/>
-      <w:r>
-        <w:rPr>
-          <w:i/>
-          <w:color w:val="0000FF"/>
-          <w:lang w:val="en-US"/>
-        </w:rPr>
-        <w:t xml:space="preserve"> </w:t>
-      </w:r>
-      <w:proofErr w:type="spellStart"/>
-      <w:r>
-        <w:rPr>
-          <w:i/>
-          <w:color w:val="0000FF"/>
-          <w:lang w:val="en-US"/>
-        </w:rPr>
-        <w:t>lớp</w:t>
-      </w:r>
-      <w:proofErr w:type="spellEnd"/>
-      <w:r>
-        <w:rPr>
-          <w:i/>
-          <w:color w:val="0000FF"/>
-          <w:lang w:val="en-US"/>
-        </w:rPr>
-        <w:t xml:space="preserve"> </w:t>
-      </w:r>
-      <w:proofErr w:type="spellStart"/>
-      <w:r>
-        <w:rPr>
-          <w:i/>
-          <w:color w:val="0000FF"/>
-          <w:lang w:val="en-US"/>
-        </w:rPr>
-        <w:t>cần</w:t>
-      </w:r>
-      <w:proofErr w:type="spellEnd"/>
-      <w:r>
-        <w:rPr>
-          <w:i/>
-          <w:color w:val="0000FF"/>
-          <w:lang w:val="en-US"/>
-        </w:rPr>
-        <w:t xml:space="preserve"> </w:t>
-      </w:r>
-      <w:proofErr w:type="spellStart"/>
-      <w:r>
-        <w:rPr>
-          <w:i/>
-          <w:color w:val="0000FF"/>
-          <w:lang w:val="en-US"/>
-        </w:rPr>
-        <w:t>thể</w:t>
-      </w:r>
-      <w:proofErr w:type="spellEnd"/>
-      <w:r>
-        <w:rPr>
-          <w:i/>
-          <w:color w:val="0000FF"/>
-          <w:lang w:val="en-US"/>
-        </w:rPr>
-        <w:t xml:space="preserve"> </w:t>
-      </w:r>
-      <w:proofErr w:type="spellStart"/>
-      <w:r>
-        <w:rPr>
-          <w:i/>
-          <w:color w:val="0000FF"/>
-          <w:lang w:val="en-US"/>
-        </w:rPr>
-        <w:t>hiện</w:t>
-      </w:r>
-      <w:proofErr w:type="spellEnd"/>
-      <w:r>
-        <w:rPr>
-          <w:i/>
-          <w:color w:val="0000FF"/>
-          <w:lang w:val="en-US"/>
-        </w:rPr>
-        <w:t xml:space="preserve"> </w:t>
-      </w:r>
-      <w:proofErr w:type="spellStart"/>
-      <w:r>
-        <w:rPr>
-          <w:i/>
-          <w:color w:val="0000FF"/>
-          <w:lang w:val="en-US"/>
-        </w:rPr>
-        <w:t>rõ</w:t>
-      </w:r>
-      <w:proofErr w:type="spellEnd"/>
-      <w:r>
-        <w:rPr>
-          <w:i/>
-          <w:color w:val="0000FF"/>
-          <w:lang w:val="en-US"/>
-        </w:rPr>
-        <w:t>:</w:t>
-      </w:r>
-    </w:p>
-    <w:p>
-      <w:pPr>
-        <w:numPr>
-          <w:ilvl w:val="0"/>
-          <w:numId w:val="40"/>
-        </w:numPr>
-        <w:spacing w:line="360" w:lineRule="auto"/>
-        <w:rPr>
-          <w:i/>
-          <w:color w:val="0000FF"/>
-          <w:lang w:val="en-US"/>
-        </w:rPr>
-      </w:pPr>
-      <w:proofErr w:type="spellStart"/>
-      <w:r>
-        <w:rPr>
-          <w:i/>
-          <w:color w:val="0000FF"/>
-          <w:lang w:val="en-US"/>
-        </w:rPr>
-        <w:t>Tên</w:t>
-      </w:r>
-      <w:proofErr w:type="spellEnd"/>
-      <w:r>
-        <w:rPr>
-          <w:i/>
-          <w:color w:val="0000FF"/>
-          <w:lang w:val="en-US"/>
-        </w:rPr>
-        <w:t xml:space="preserve"> </w:t>
-      </w:r>
-      <w:proofErr w:type="spellStart"/>
-      <w:r>
-        <w:rPr>
-          <w:i/>
-          <w:color w:val="0000FF"/>
-          <w:lang w:val="en-US"/>
-        </w:rPr>
-        <w:t>các</w:t>
-      </w:r>
-      <w:proofErr w:type="spellEnd"/>
-      <w:r>
-        <w:rPr>
-          <w:i/>
-          <w:color w:val="0000FF"/>
-          <w:lang w:val="en-US"/>
-        </w:rPr>
-        <w:t xml:space="preserve"> </w:t>
-      </w:r>
-      <w:proofErr w:type="spellStart"/>
-      <w:r>
-        <w:rPr>
-          <w:i/>
-          <w:color w:val="0000FF"/>
-          <w:lang w:val="en-US"/>
-        </w:rPr>
-        <w:t>lớp</w:t>
-      </w:r>
-      <w:proofErr w:type="spellEnd"/>
-      <w:r>
-        <w:rPr>
-          <w:i/>
-          <w:color w:val="0000FF"/>
-          <w:lang w:val="en-US"/>
-        </w:rPr>
-        <w:t xml:space="preserve"> </w:t>
-      </w:r>
-      <w:proofErr w:type="spellStart"/>
-      <w:r>
-        <w:rPr>
-          <w:i/>
-          <w:color w:val="0000FF"/>
-          <w:lang w:val="en-US"/>
-        </w:rPr>
-        <w:t>đối</w:t>
-      </w:r>
-      <w:proofErr w:type="spellEnd"/>
-      <w:r>
-        <w:rPr>
-          <w:i/>
-          <w:color w:val="0000FF"/>
-          <w:lang w:val="en-US"/>
-        </w:rPr>
-        <w:t xml:space="preserve"> </w:t>
-      </w:r>
-      <w:proofErr w:type="spellStart"/>
-      <w:r>
-        <w:rPr>
-          <w:i/>
-          <w:color w:val="0000FF"/>
-          <w:lang w:val="en-US"/>
-        </w:rPr>
-        <w:t>tượng</w:t>
-      </w:r>
-      <w:proofErr w:type="spellEnd"/>
-    </w:p>
-    <w:p>
-      <w:pPr>
-        <w:numPr>
-          <w:ilvl w:val="0"/>
-          <w:numId w:val="40"/>
-        </w:numPr>
-        <w:spacing w:line="360" w:lineRule="auto"/>
-        <w:rPr>
-          <w:i/>
-          <w:color w:val="0000FF"/>
-          <w:lang w:val="en-US"/>
-        </w:rPr>
-      </w:pPr>
-      <w:proofErr w:type="spellStart"/>
-      <w:r>
-        <w:rPr>
-          <w:i/>
-          <w:color w:val="0000FF"/>
-          <w:lang w:val="en-US"/>
-        </w:rPr>
-        <w:t>Các</w:t>
-      </w:r>
-      <w:proofErr w:type="spellEnd"/>
-      <w:r>
-        <w:rPr>
-          <w:i/>
-          <w:color w:val="0000FF"/>
-          <w:lang w:val="en-US"/>
-        </w:rPr>
-        <w:t xml:space="preserve"> </w:t>
-      </w:r>
-      <w:proofErr w:type="spellStart"/>
-      <w:r>
-        <w:rPr>
-          <w:i/>
-          <w:color w:val="0000FF"/>
-          <w:lang w:val="en-US"/>
-        </w:rPr>
-        <w:t>mối</w:t>
-      </w:r>
-      <w:proofErr w:type="spellEnd"/>
-      <w:r>
-        <w:rPr>
-          <w:i/>
-          <w:color w:val="0000FF"/>
-          <w:lang w:val="en-US"/>
-        </w:rPr>
-        <w:t xml:space="preserve"> </w:t>
-      </w:r>
-      <w:proofErr w:type="spellStart"/>
-      <w:r>
-        <w:rPr>
-          <w:i/>
-          <w:color w:val="0000FF"/>
-          <w:lang w:val="en-US"/>
-        </w:rPr>
-        <w:t>quan</w:t>
-      </w:r>
-      <w:proofErr w:type="spellEnd"/>
-      <w:r>
-        <w:rPr>
-          <w:i/>
-          <w:color w:val="0000FF"/>
-          <w:lang w:val="en-US"/>
-        </w:rPr>
-        <w:t xml:space="preserve"> </w:t>
-      </w:r>
-      <w:proofErr w:type="spellStart"/>
-      <w:r>
-        <w:rPr>
-          <w:i/>
-          <w:color w:val="0000FF"/>
-          <w:lang w:val="en-US"/>
-        </w:rPr>
-        <w:t>hệ</w:t>
-      </w:r>
-      <w:proofErr w:type="spellEnd"/>
-      <w:r>
-        <w:rPr>
-          <w:i/>
-          <w:color w:val="0000FF"/>
-          <w:lang w:val="en-US"/>
-        </w:rPr>
-        <w:t xml:space="preserve"> </w:t>
-      </w:r>
-      <w:proofErr w:type="spellStart"/>
-      <w:r>
-        <w:rPr>
-          <w:i/>
-          <w:color w:val="0000FF"/>
-          <w:lang w:val="en-US"/>
-        </w:rPr>
-        <w:t>giữa</w:t>
-      </w:r>
-      <w:proofErr w:type="spellEnd"/>
-      <w:r>
-        <w:rPr>
-          <w:i/>
-          <w:color w:val="0000FF"/>
-          <w:lang w:val="en-US"/>
-        </w:rPr>
-        <w:t xml:space="preserve"> </w:t>
-      </w:r>
-      <w:proofErr w:type="spellStart"/>
-      <w:r>
-        <w:rPr>
-          <w:i/>
-          <w:color w:val="0000FF"/>
-          <w:lang w:val="en-US"/>
-        </w:rPr>
-        <w:t>các</w:t>
-      </w:r>
-      <w:proofErr w:type="spellEnd"/>
-      <w:r>
-        <w:rPr>
-          <w:i/>
-          <w:color w:val="0000FF"/>
-          <w:lang w:val="en-US"/>
-        </w:rPr>
-        <w:t xml:space="preserve"> </w:t>
-      </w:r>
-      <w:proofErr w:type="spellStart"/>
-      <w:r>
-        <w:rPr>
-          <w:i/>
-          <w:color w:val="0000FF"/>
-          <w:lang w:val="en-US"/>
-        </w:rPr>
-        <w:t>lớp</w:t>
-      </w:r>
-      <w:proofErr w:type="spellEnd"/>
-      <w:r>
-        <w:rPr>
-          <w:i/>
-          <w:color w:val="0000FF"/>
-          <w:lang w:val="en-US"/>
-        </w:rPr>
-        <w:t xml:space="preserve"> </w:t>
-      </w:r>
-      <w:proofErr w:type="spellStart"/>
-      <w:r>
-        <w:rPr>
-          <w:i/>
-          <w:color w:val="0000FF"/>
-          <w:lang w:val="en-US"/>
-        </w:rPr>
-        <w:t>đối</w:t>
-      </w:r>
-      <w:proofErr w:type="spellEnd"/>
-      <w:r>
-        <w:rPr>
-          <w:i/>
-          <w:color w:val="0000FF"/>
-          <w:lang w:val="en-US"/>
-        </w:rPr>
-        <w:t xml:space="preserve"> </w:t>
-      </w:r>
-      <w:proofErr w:type="spellStart"/>
-      <w:r>
-        <w:rPr>
-          <w:i/>
-          <w:color w:val="0000FF"/>
-          <w:lang w:val="en-US"/>
-        </w:rPr>
-        <w:t>tượng</w:t>
-      </w:r>
-      <w:proofErr w:type="spellEnd"/>
-      <w:r>
-        <w:rPr>
-          <w:i/>
-          <w:color w:val="0000FF"/>
-          <w:lang w:val="en-US"/>
-        </w:rPr>
-        <w:t xml:space="preserve"> (</w:t>
-      </w:r>
-      <w:proofErr w:type="spellStart"/>
-      <w:r>
-        <w:rPr>
-          <w:i/>
-          <w:color w:val="0000FF"/>
-          <w:lang w:val="en-US"/>
-        </w:rPr>
-        <w:t>loại</w:t>
-      </w:r>
-      <w:proofErr w:type="spellEnd"/>
-      <w:r>
-        <w:rPr>
-          <w:i/>
-          <w:color w:val="0000FF"/>
-          <w:lang w:val="en-US"/>
-        </w:rPr>
-        <w:t xml:space="preserve"> </w:t>
-      </w:r>
-      <w:proofErr w:type="spellStart"/>
-      <w:r>
-        <w:rPr>
-          <w:i/>
-          <w:color w:val="0000FF"/>
-          <w:lang w:val="en-US"/>
-        </w:rPr>
-        <w:t>quan</w:t>
-      </w:r>
-      <w:proofErr w:type="spellEnd"/>
-      <w:r>
-        <w:rPr>
-          <w:i/>
-          <w:color w:val="0000FF"/>
-          <w:lang w:val="en-US"/>
-        </w:rPr>
-        <w:t xml:space="preserve"> </w:t>
-      </w:r>
-      <w:proofErr w:type="spellStart"/>
-      <w:r>
-        <w:rPr>
-          <w:i/>
-          <w:color w:val="0000FF"/>
-          <w:lang w:val="en-US"/>
-        </w:rPr>
-        <w:t>hệ</w:t>
-      </w:r>
-      <w:proofErr w:type="spellEnd"/>
-      <w:r>
-        <w:rPr>
-          <w:i/>
-          <w:color w:val="0000FF"/>
-          <w:lang w:val="en-US"/>
-        </w:rPr>
-        <w:t xml:space="preserve">, </w:t>
-      </w:r>
-      <w:proofErr w:type="spellStart"/>
-      <w:r>
-        <w:rPr>
-          <w:i/>
-          <w:color w:val="0000FF"/>
-          <w:lang w:val="en-US"/>
-        </w:rPr>
-        <w:t>bản</w:t>
-      </w:r>
-      <w:proofErr w:type="spellEnd"/>
-      <w:r>
-        <w:rPr>
-          <w:i/>
-          <w:color w:val="0000FF"/>
-          <w:lang w:val="en-US"/>
-        </w:rPr>
-        <w:t xml:space="preserve"> </w:t>
-      </w:r>
-      <w:proofErr w:type="spellStart"/>
-      <w:r>
-        <w:rPr>
-          <w:i/>
-          <w:color w:val="0000FF"/>
-          <w:lang w:val="en-US"/>
-        </w:rPr>
-        <w:t>số</w:t>
-      </w:r>
-      <w:proofErr w:type="spellEnd"/>
-      <w:r>
-        <w:rPr>
-          <w:i/>
-          <w:color w:val="0000FF"/>
-          <w:lang w:val="en-US"/>
-        </w:rPr>
-        <w:t>)</w:t>
-      </w:r>
-    </w:p>
-    <w:p>
-      <w:pPr>
-        <w:spacing w:line="360" w:lineRule="auto"/>
-        <w:rPr>
-          <w:i/>
-          <w:color w:val="0000FF"/>
-          <w:lang w:val="en-US"/>
-        </w:rPr>
-      </w:pPr>
-      <w:r>
-        <w:rPr>
-          <w:i/>
-          <w:color w:val="0000FF"/>
-          <w:lang w:val="en-US"/>
-        </w:rPr>
-        <w:t xml:space="preserve">Trong </w:t>
-      </w:r>
-      <w:proofErr w:type="spellStart"/>
-      <w:r>
-        <w:rPr>
-          <w:i/>
-          <w:color w:val="0000FF"/>
-          <w:lang w:val="en-US"/>
-        </w:rPr>
-        <w:t>sơ</w:t>
-      </w:r>
-      <w:proofErr w:type="spellEnd"/>
-      <w:r>
-        <w:rPr>
-          <w:i/>
-          <w:color w:val="0000FF"/>
-          <w:lang w:val="en-US"/>
-        </w:rPr>
-        <w:t xml:space="preserve"> </w:t>
-      </w:r>
-      <w:proofErr w:type="spellStart"/>
-      <w:r>
-        <w:rPr>
-          <w:i/>
-          <w:color w:val="0000FF"/>
-          <w:lang w:val="en-US"/>
-        </w:rPr>
-        <w:t>đồ</w:t>
-      </w:r>
-      <w:proofErr w:type="spellEnd"/>
-      <w:r>
-        <w:rPr>
-          <w:i/>
-          <w:color w:val="0000FF"/>
-          <w:lang w:val="en-US"/>
-        </w:rPr>
-        <w:t xml:space="preserve"> </w:t>
-      </w:r>
-      <w:proofErr w:type="spellStart"/>
-      <w:r>
-        <w:rPr>
-          <w:i/>
-          <w:color w:val="0000FF"/>
-          <w:lang w:val="en-US"/>
-        </w:rPr>
-        <w:t>lớp</w:t>
-      </w:r>
-      <w:proofErr w:type="spellEnd"/>
-      <w:r>
-        <w:rPr>
-          <w:i/>
-          <w:color w:val="0000FF"/>
-          <w:lang w:val="en-US"/>
-        </w:rPr>
-        <w:t xml:space="preserve"> </w:t>
-      </w:r>
-      <w:proofErr w:type="spellStart"/>
-      <w:r>
-        <w:rPr>
-          <w:i/>
-          <w:color w:val="0000FF"/>
-          <w:lang w:val="en-US"/>
-        </w:rPr>
-        <w:t>không</w:t>
-      </w:r>
-      <w:proofErr w:type="spellEnd"/>
-      <w:r>
-        <w:rPr>
-          <w:i/>
-          <w:color w:val="0000FF"/>
-          <w:lang w:val="en-US"/>
-        </w:rPr>
-        <w:t xml:space="preserve"> </w:t>
-      </w:r>
-      <w:proofErr w:type="spellStart"/>
-      <w:r>
-        <w:rPr>
-          <w:i/>
-          <w:color w:val="0000FF"/>
-          <w:lang w:val="en-US"/>
-        </w:rPr>
-        <w:t>nhất</w:t>
-      </w:r>
-      <w:proofErr w:type="spellEnd"/>
-      <w:r>
-        <w:rPr>
-          <w:i/>
-          <w:color w:val="0000FF"/>
-          <w:lang w:val="en-US"/>
-        </w:rPr>
-        <w:t xml:space="preserve"> </w:t>
-      </w:r>
-      <w:proofErr w:type="spellStart"/>
-      <w:r>
-        <w:rPr>
-          <w:i/>
-          <w:color w:val="0000FF"/>
-          <w:lang w:val="en-US"/>
-        </w:rPr>
-        <w:t>thiết</w:t>
-      </w:r>
-      <w:proofErr w:type="spellEnd"/>
-      <w:r>
-        <w:rPr>
-          <w:i/>
-          <w:color w:val="0000FF"/>
-          <w:lang w:val="en-US"/>
-        </w:rPr>
-        <w:t xml:space="preserve"> </w:t>
-      </w:r>
-      <w:proofErr w:type="spellStart"/>
-      <w:r>
-        <w:rPr>
-          <w:i/>
-          <w:color w:val="0000FF"/>
-          <w:lang w:val="en-US"/>
-        </w:rPr>
-        <w:t>phải</w:t>
-      </w:r>
-      <w:proofErr w:type="spellEnd"/>
-      <w:r>
-        <w:rPr>
-          <w:i/>
-          <w:color w:val="0000FF"/>
-          <w:lang w:val="en-US"/>
-        </w:rPr>
-        <w:t xml:space="preserve"> </w:t>
-      </w:r>
-      <w:proofErr w:type="spellStart"/>
-      <w:r>
-        <w:rPr>
-          <w:i/>
-          <w:color w:val="0000FF"/>
-          <w:lang w:val="en-US"/>
-        </w:rPr>
-        <w:t>liệt</w:t>
-      </w:r>
-      <w:proofErr w:type="spellEnd"/>
-      <w:r>
-        <w:rPr>
-          <w:i/>
-          <w:color w:val="0000FF"/>
-          <w:lang w:val="en-US"/>
-        </w:rPr>
-        <w:t xml:space="preserve"> </w:t>
-      </w:r>
-      <w:proofErr w:type="spellStart"/>
-      <w:r>
-        <w:rPr>
-          <w:i/>
-          <w:color w:val="0000FF"/>
-          <w:lang w:val="en-US"/>
-        </w:rPr>
-        <w:t>kê</w:t>
-      </w:r>
-      <w:proofErr w:type="spellEnd"/>
-      <w:r>
-        <w:rPr>
-          <w:i/>
-          <w:color w:val="0000FF"/>
-          <w:lang w:val="en-US"/>
-        </w:rPr>
-        <w:t xml:space="preserve"> </w:t>
-      </w:r>
-      <w:proofErr w:type="spellStart"/>
-      <w:r>
-        <w:rPr>
-          <w:i/>
-          <w:color w:val="0000FF"/>
-          <w:lang w:val="en-US"/>
-        </w:rPr>
-        <w:t>các</w:t>
-      </w:r>
-      <w:proofErr w:type="spellEnd"/>
-      <w:r>
-        <w:rPr>
-          <w:i/>
-          <w:color w:val="0000FF"/>
-          <w:lang w:val="en-US"/>
-        </w:rPr>
-        <w:t xml:space="preserve"> </w:t>
-      </w:r>
-      <w:proofErr w:type="spellStart"/>
-      <w:r>
-        <w:rPr>
-          <w:i/>
-          <w:color w:val="0000FF"/>
-          <w:lang w:val="en-US"/>
-        </w:rPr>
-        <w:t>thuộc</w:t>
-      </w:r>
-      <w:proofErr w:type="spellEnd"/>
-      <w:r>
-        <w:rPr>
-          <w:i/>
-          <w:color w:val="0000FF"/>
-          <w:lang w:val="en-US"/>
-        </w:rPr>
-        <w:t xml:space="preserve"> </w:t>
-      </w:r>
-      <w:proofErr w:type="spellStart"/>
-      <w:r>
-        <w:rPr>
-          <w:i/>
-          <w:color w:val="0000FF"/>
-          <w:lang w:val="en-US"/>
-        </w:rPr>
-        <w:t>tính</w:t>
-      </w:r>
-      <w:proofErr w:type="spellEnd"/>
-      <w:r>
-        <w:rPr>
-          <w:i/>
-          <w:color w:val="0000FF"/>
-          <w:lang w:val="en-US"/>
-        </w:rPr>
-        <w:t xml:space="preserve"> </w:t>
-      </w:r>
-      <w:proofErr w:type="spellStart"/>
-      <w:r>
-        <w:rPr>
-          <w:i/>
-          <w:color w:val="0000FF"/>
-          <w:lang w:val="en-US"/>
-        </w:rPr>
-        <w:t>và</w:t>
-      </w:r>
-      <w:proofErr w:type="spellEnd"/>
-      <w:r>
-        <w:rPr>
-          <w:i/>
-          <w:color w:val="0000FF"/>
-          <w:lang w:val="en-US"/>
-        </w:rPr>
-        <w:t xml:space="preserve"> </w:t>
-      </w:r>
-      <w:proofErr w:type="spellStart"/>
-      <w:r>
-        <w:rPr>
-          <w:i/>
-          <w:color w:val="0000FF"/>
-          <w:lang w:val="en-US"/>
-        </w:rPr>
-        <w:t>phương</w:t>
-      </w:r>
-      <w:proofErr w:type="spellEnd"/>
-      <w:r>
-        <w:rPr>
-          <w:i/>
-          <w:color w:val="0000FF"/>
-          <w:lang w:val="en-US"/>
-        </w:rPr>
-        <w:t xml:space="preserve"> </w:t>
-      </w:r>
-      <w:proofErr w:type="spellStart"/>
-      <w:r>
-        <w:rPr>
-          <w:i/>
-          <w:color w:val="0000FF"/>
-          <w:lang w:val="en-US"/>
-        </w:rPr>
-        <w:t>thức</w:t>
-      </w:r>
-      <w:proofErr w:type="spellEnd"/>
-      <w:r>
-        <w:rPr>
-          <w:i/>
-          <w:color w:val="0000FF"/>
-          <w:lang w:val="en-US"/>
-        </w:rPr>
-        <w:t xml:space="preserve"> </w:t>
-      </w:r>
-      <w:proofErr w:type="spellStart"/>
-      <w:r>
-        <w:rPr>
-          <w:i/>
-          <w:color w:val="0000FF"/>
-          <w:lang w:val="en-US"/>
-        </w:rPr>
-        <w:t>của</w:t>
-      </w:r>
-      <w:proofErr w:type="spellEnd"/>
-      <w:r>
-        <w:rPr>
-          <w:i/>
-          <w:color w:val="0000FF"/>
-          <w:lang w:val="en-US"/>
-        </w:rPr>
-        <w:t xml:space="preserve"> </w:t>
-      </w:r>
-      <w:proofErr w:type="spellStart"/>
-      <w:r>
-        <w:rPr>
-          <w:i/>
-          <w:color w:val="0000FF"/>
-          <w:lang w:val="en-US"/>
-        </w:rPr>
-        <w:t>mỗi</w:t>
-      </w:r>
-      <w:proofErr w:type="spellEnd"/>
-      <w:r>
-        <w:rPr>
-          <w:i/>
-          <w:color w:val="0000FF"/>
-          <w:lang w:val="en-US"/>
-        </w:rPr>
-        <w:t xml:space="preserve"> </w:t>
-      </w:r>
-      <w:proofErr w:type="spellStart"/>
-      <w:r>
-        <w:rPr>
-          <w:i/>
-          <w:color w:val="0000FF"/>
-          <w:lang w:val="en-US"/>
-        </w:rPr>
-        <w:t>lớp</w:t>
-      </w:r>
-      <w:proofErr w:type="spellEnd"/>
-      <w:r>
-        <w:rPr>
-          <w:i/>
-          <w:color w:val="0000FF"/>
-          <w:lang w:val="en-US"/>
-        </w:rPr>
-        <w:t xml:space="preserve"> </w:t>
-      </w:r>
-      <w:proofErr w:type="spellStart"/>
-      <w:r>
-        <w:rPr>
-          <w:i/>
-          <w:color w:val="0000FF"/>
-          <w:lang w:val="en-US"/>
-        </w:rPr>
-        <w:t>đối</w:t>
-      </w:r>
-      <w:proofErr w:type="spellEnd"/>
-      <w:r>
-        <w:rPr>
-          <w:i/>
-          <w:color w:val="0000FF"/>
-          <w:lang w:val="en-US"/>
-        </w:rPr>
-        <w:t xml:space="preserve"> </w:t>
-      </w:r>
-      <w:proofErr w:type="spellStart"/>
-      <w:r>
-        <w:rPr>
-          <w:i/>
-          <w:color w:val="0000FF"/>
-          <w:lang w:val="en-US"/>
-        </w:rPr>
-        <w:t>tượng</w:t>
-      </w:r>
-      <w:proofErr w:type="spellEnd"/>
-      <w:r>
-        <w:rPr>
-          <w:i/>
-          <w:color w:val="0000FF"/>
-          <w:lang w:val="en-US"/>
-        </w:rPr>
-        <w:t xml:space="preserve">. </w:t>
-      </w:r>
-      <w:proofErr w:type="spellStart"/>
-      <w:r>
-        <w:rPr>
-          <w:i/>
-          <w:color w:val="0000FF"/>
-          <w:lang w:val="en-US"/>
-        </w:rPr>
-        <w:t>Tuy</w:t>
-      </w:r>
-      <w:proofErr w:type="spellEnd"/>
-      <w:r>
-        <w:rPr>
-          <w:i/>
-          <w:color w:val="0000FF"/>
-          <w:lang w:val="en-US"/>
-        </w:rPr>
-        <w:t xml:space="preserve"> </w:t>
-      </w:r>
-      <w:proofErr w:type="spellStart"/>
-      <w:r>
-        <w:rPr>
-          <w:i/>
-          <w:color w:val="0000FF"/>
-          <w:lang w:val="en-US"/>
-        </w:rPr>
-        <w:t>nhiên</w:t>
-      </w:r>
-      <w:proofErr w:type="spellEnd"/>
-      <w:r>
-        <w:rPr>
-          <w:i/>
-          <w:color w:val="0000FF"/>
-          <w:lang w:val="en-US"/>
-        </w:rPr>
-        <w:t xml:space="preserve">, </w:t>
-      </w:r>
-      <w:proofErr w:type="spellStart"/>
-      <w:r>
-        <w:rPr>
-          <w:i/>
-          <w:color w:val="0000FF"/>
-          <w:lang w:val="en-US"/>
-        </w:rPr>
-        <w:t>nên</w:t>
-      </w:r>
-      <w:proofErr w:type="spellEnd"/>
-      <w:r>
-        <w:rPr>
-          <w:i/>
-          <w:color w:val="0000FF"/>
-          <w:lang w:val="en-US"/>
-        </w:rPr>
-        <w:t xml:space="preserve"> </w:t>
-      </w:r>
-      <w:proofErr w:type="spellStart"/>
-      <w:r>
-        <w:rPr>
-          <w:i/>
-          <w:color w:val="0000FF"/>
-          <w:lang w:val="en-US"/>
-        </w:rPr>
-        <w:t>thể</w:t>
-      </w:r>
-      <w:proofErr w:type="spellEnd"/>
-      <w:r>
-        <w:rPr>
-          <w:i/>
-          <w:color w:val="0000FF"/>
-          <w:lang w:val="en-US"/>
-        </w:rPr>
-        <w:t xml:space="preserve"> </w:t>
-      </w:r>
-      <w:proofErr w:type="spellStart"/>
-      <w:r>
-        <w:rPr>
-          <w:i/>
-          <w:color w:val="0000FF"/>
-          <w:lang w:val="en-US"/>
-        </w:rPr>
-        <w:t>hiện</w:t>
-      </w:r>
-      <w:proofErr w:type="spellEnd"/>
-      <w:r>
-        <w:rPr>
-          <w:i/>
-          <w:color w:val="0000FF"/>
-          <w:lang w:val="en-US"/>
-        </w:rPr>
-        <w:t xml:space="preserve"> </w:t>
-      </w:r>
-      <w:proofErr w:type="spellStart"/>
-      <w:r>
-        <w:rPr>
-          <w:i/>
-          <w:color w:val="0000FF"/>
-          <w:lang w:val="en-US"/>
-        </w:rPr>
-        <w:t>các</w:t>
-      </w:r>
-      <w:proofErr w:type="spellEnd"/>
-      <w:r>
-        <w:rPr>
-          <w:i/>
-          <w:color w:val="0000FF"/>
-          <w:lang w:val="en-US"/>
-        </w:rPr>
-        <w:t xml:space="preserve"> </w:t>
-      </w:r>
-      <w:proofErr w:type="spellStart"/>
-      <w:r>
-        <w:rPr>
-          <w:i/>
-          <w:color w:val="0000FF"/>
-          <w:lang w:val="en-US"/>
-        </w:rPr>
-        <w:t>thông</w:t>
-      </w:r>
-      <w:proofErr w:type="spellEnd"/>
-      <w:r>
-        <w:rPr>
-          <w:i/>
-          <w:color w:val="0000FF"/>
-          <w:lang w:val="en-US"/>
-        </w:rPr>
-        <w:t xml:space="preserve"> tin </w:t>
-      </w:r>
-      <w:proofErr w:type="spellStart"/>
-      <w:r>
-        <w:rPr>
-          <w:i/>
-          <w:color w:val="0000FF"/>
-          <w:lang w:val="en-US"/>
-        </w:rPr>
-        <w:t>này</w:t>
-      </w:r>
-      <w:proofErr w:type="spellEnd"/>
-      <w:r>
-        <w:rPr>
-          <w:i/>
-          <w:color w:val="0000FF"/>
-          <w:lang w:val="en-US"/>
-        </w:rPr>
-        <w:t xml:space="preserve"> </w:t>
-      </w:r>
-      <w:proofErr w:type="spellStart"/>
-      <w:r>
-        <w:rPr>
-          <w:i/>
-          <w:color w:val="0000FF"/>
-          <w:lang w:val="en-US"/>
-        </w:rPr>
-        <w:t>trong</w:t>
-      </w:r>
-      <w:proofErr w:type="spellEnd"/>
-      <w:r>
-        <w:rPr>
-          <w:i/>
-          <w:color w:val="0000FF"/>
-          <w:lang w:val="en-US"/>
-        </w:rPr>
-        <w:t xml:space="preserve"> </w:t>
-      </w:r>
-      <w:proofErr w:type="spellStart"/>
-      <w:r>
-        <w:rPr>
-          <w:i/>
-          <w:color w:val="0000FF"/>
-          <w:lang w:val="en-US"/>
-        </w:rPr>
-        <w:t>sơ</w:t>
-      </w:r>
-      <w:proofErr w:type="spellEnd"/>
-      <w:r>
-        <w:rPr>
-          <w:i/>
-          <w:color w:val="0000FF"/>
-          <w:lang w:val="en-US"/>
-        </w:rPr>
-        <w:t xml:space="preserve"> </w:t>
-      </w:r>
-      <w:proofErr w:type="spellStart"/>
-      <w:r>
-        <w:rPr>
-          <w:i/>
-          <w:color w:val="0000FF"/>
-          <w:lang w:val="en-US"/>
-        </w:rPr>
-        <w:t>đồ</w:t>
-      </w:r>
-      <w:proofErr w:type="spellEnd"/>
-      <w:r>
-        <w:rPr>
-          <w:i/>
-          <w:color w:val="0000FF"/>
-          <w:lang w:val="en-US"/>
-        </w:rPr>
-        <w:t xml:space="preserve"> </w:t>
-      </w:r>
-      <w:proofErr w:type="spellStart"/>
-      <w:r>
-        <w:rPr>
-          <w:i/>
-          <w:color w:val="0000FF"/>
-          <w:lang w:val="en-US"/>
-        </w:rPr>
-        <w:t>lớp</w:t>
-      </w:r>
-      <w:proofErr w:type="spellEnd"/>
-      <w:r>
-        <w:rPr>
-          <w:i/>
-          <w:color w:val="0000FF"/>
-          <w:lang w:val="en-US"/>
-        </w:rPr>
-        <w:t xml:space="preserve">, </w:t>
-      </w:r>
-      <w:proofErr w:type="spellStart"/>
-      <w:r>
-        <w:rPr>
-          <w:i/>
-          <w:color w:val="0000FF"/>
-          <w:lang w:val="en-US"/>
-        </w:rPr>
-        <w:t>nếu</w:t>
-      </w:r>
-      <w:proofErr w:type="spellEnd"/>
-      <w:r>
-        <w:rPr>
-          <w:i/>
-          <w:color w:val="0000FF"/>
-          <w:lang w:val="en-US"/>
-        </w:rPr>
-        <w:t xml:space="preserve"> </w:t>
-      </w:r>
-      <w:proofErr w:type="spellStart"/>
-      <w:r>
-        <w:rPr>
-          <w:i/>
-          <w:color w:val="0000FF"/>
-          <w:lang w:val="en-US"/>
-        </w:rPr>
-        <w:t>sơ</w:t>
-      </w:r>
-      <w:proofErr w:type="spellEnd"/>
-      <w:r>
-        <w:rPr>
-          <w:i/>
-          <w:color w:val="0000FF"/>
-          <w:lang w:val="en-US"/>
-        </w:rPr>
-        <w:t xml:space="preserve"> </w:t>
-      </w:r>
-      <w:proofErr w:type="spellStart"/>
-      <w:r>
-        <w:rPr>
-          <w:i/>
-          <w:color w:val="0000FF"/>
-          <w:lang w:val="en-US"/>
-        </w:rPr>
-        <w:t>đồ</w:t>
-      </w:r>
-      <w:proofErr w:type="spellEnd"/>
-      <w:r>
-        <w:rPr>
-          <w:i/>
-          <w:color w:val="0000FF"/>
-          <w:lang w:val="en-US"/>
-        </w:rPr>
-        <w:t xml:space="preserve"> </w:t>
-      </w:r>
-      <w:proofErr w:type="spellStart"/>
-      <w:r>
-        <w:rPr>
-          <w:i/>
-          <w:color w:val="0000FF"/>
-          <w:lang w:val="en-US"/>
-        </w:rPr>
-        <w:t>không</w:t>
-      </w:r>
-      <w:proofErr w:type="spellEnd"/>
-      <w:r>
-        <w:rPr>
-          <w:i/>
-          <w:color w:val="0000FF"/>
-          <w:lang w:val="en-US"/>
-        </w:rPr>
-        <w:t xml:space="preserve"> </w:t>
-      </w:r>
-      <w:proofErr w:type="spellStart"/>
-      <w:r>
-        <w:rPr>
-          <w:i/>
-          <w:color w:val="0000FF"/>
-          <w:lang w:val="en-US"/>
-        </w:rPr>
-        <w:t>quá</w:t>
-      </w:r>
-      <w:proofErr w:type="spellEnd"/>
-      <w:r>
-        <w:rPr>
-          <w:i/>
-          <w:color w:val="0000FF"/>
-          <w:lang w:val="en-US"/>
-        </w:rPr>
-        <w:t xml:space="preserve"> </w:t>
-      </w:r>
-      <w:proofErr w:type="spellStart"/>
-      <w:r>
-        <w:rPr>
-          <w:i/>
-          <w:color w:val="0000FF"/>
-          <w:lang w:val="en-US"/>
-        </w:rPr>
-        <w:t>lớn</w:t>
-      </w:r>
-      <w:proofErr w:type="spellEnd"/>
-    </w:p>
-    <w:p>
-      <w:pPr>
-        <w:pStyle w:val="ListParagraph"/>
         <w:numPr>
           <w:ilvl w:val="0"/>
           <w:numId w:val="42"/>
         </w:numPr>
-        <w:spacing w:line="360" w:lineRule="auto"/>
-        <w:rPr>
-          <w:iCs/>
-          <w:lang w:val="en-US"/>
-        </w:rPr>
-      </w:pPr>
-      <w:proofErr w:type="spellStart"/>
-      <w:r>
-        <w:rPr>
-          <w:iCs/>
-          <w:lang w:val="en-US"/>
-        </w:rPr>
+        <w:rPr>
+          <w:iCs/>
+          <w:lang w:val="en-US"/>
+        </w:rPr>
+      </w:pPr>
+      <w:r>
+        <w:br w:type="page"/>
+      </w:r>
+      <w:bookmarkStart w:id="0" w:name="_Toc134452406"/>
+      <w:bookmarkStart w:id="1" w:name="_Toc134452452"/>
+      <w:bookmarkStart w:id="2" w:name="_Toc134452773"/>
+      <w:proofErr w:type="spellStart"/>
+      <w:r>
+        <w:rPr>
+          <w:iCs/>
+          <w:lang w:val="en-US"/>
+        </w:rPr>
+        <w:lastRenderedPageBreak/>
         <w:t>Sơ</w:t>
       </w:r>
       <w:proofErr w:type="spellEnd"/>
@@ -3480,6 +2260,9 @@
         </w:rPr>
         <w:t>)</w:t>
       </w:r>
+      <w:bookmarkEnd w:id="0"/>
+      <w:bookmarkEnd w:id="1"/>
+      <w:bookmarkEnd w:id="2"/>
     </w:p>
     <w:p>
       <w:pPr>
@@ -3489,17 +2272,21 @@
           <w:numId w:val="42"/>
         </w:numPr>
         <w:spacing w:line="360" w:lineRule="auto"/>
-        <w:rPr>
-          <w:iCs/>
-          <w:lang w:val="en-US"/>
-        </w:rPr>
-      </w:pPr>
+        <w:outlineLvl w:val="1"/>
+        <w:rPr>
+          <w:iCs/>
+          <w:lang w:val="en-US"/>
+        </w:rPr>
+      </w:pPr>
+      <w:bookmarkStart w:id="3" w:name="_Toc134452407"/>
+      <w:bookmarkStart w:id="4" w:name="_Toc134452453"/>
+      <w:bookmarkStart w:id="5" w:name="_Toc134452774"/>
       <w:r>
         <w:rPr>
           <w:noProof/>
         </w:rPr>
         <w:drawing>
-          <wp:anchor distT="0" distB="0" distL="114300" distR="114300" simplePos="0" relativeHeight="251657216" behindDoc="0" locked="0" layoutInCell="1" allowOverlap="1" wp14:anchorId="1BB6E73C" wp14:editId="5E2FD841">
+          <wp:anchor distT="0" distB="0" distL="114300" distR="114300" simplePos="0" relativeHeight="251644416" behindDoc="0" locked="0" layoutInCell="1" allowOverlap="1" wp14:anchorId="1BB6E73C" wp14:editId="5E2FD841">
             <wp:simplePos x="0" y="0"/>
             <wp:positionH relativeFrom="column">
               <wp:posOffset>121920</wp:posOffset>
@@ -3524,7 +2311,7 @@
                     </pic:cNvPicPr>
                   </pic:nvPicPr>
                   <pic:blipFill>
-                    <a:blip r:embed="rId9" cstate="print">
+                    <a:blip r:embed="rId10" cstate="print">
                       <a:extLst>
                         <a:ext uri="{28A0092B-C50C-407E-A947-70E740481C1C}">
                           <a14:useLocalDpi xmlns:a14="http://schemas.microsoft.com/office/drawing/2010/main" val="0"/>
@@ -3651,6 +2438,9 @@
         </w:rPr>
         <w:t>)</w:t>
       </w:r>
+      <w:bookmarkEnd w:id="3"/>
+      <w:bookmarkEnd w:id="4"/>
+      <w:bookmarkEnd w:id="5"/>
     </w:p>
     <w:p>
       <w:pPr>
@@ -3671,11 +2461,15 @@
           <w:numId w:val="42"/>
         </w:numPr>
         <w:spacing w:line="360" w:lineRule="auto"/>
-        <w:rPr>
-          <w:iCs/>
-          <w:lang w:val="en-US"/>
-        </w:rPr>
-      </w:pPr>
+        <w:outlineLvl w:val="1"/>
+        <w:rPr>
+          <w:iCs/>
+          <w:lang w:val="en-US"/>
+        </w:rPr>
+      </w:pPr>
+      <w:bookmarkStart w:id="6" w:name="_Toc134452408"/>
+      <w:bookmarkStart w:id="7" w:name="_Toc134452454"/>
+      <w:bookmarkStart w:id="8" w:name="_Toc134452775"/>
       <w:r>
         <w:rPr>
           <w:iCs/>
@@ -3803,6 +2597,9 @@
         </w:rPr>
         <w:t>hệ</w:t>
       </w:r>
+      <w:bookmarkEnd w:id="6"/>
+      <w:bookmarkEnd w:id="7"/>
+      <w:bookmarkEnd w:id="8"/>
       <w:proofErr w:type="spellEnd"/>
     </w:p>
     <w:p>
@@ -5478,7 +4275,6 @@
           <w:iCs/>
           <w:lang w:val="en-US"/>
         </w:rPr>
-        <w:lastRenderedPageBreak/>
         <w:t>Lớp</w:t>
       </w:r>
       <w:proofErr w:type="spellEnd"/>
@@ -6698,6 +5494,7 @@
           <w:iCs/>
           <w:lang w:val="en-US"/>
         </w:rPr>
+        <w:lastRenderedPageBreak/>
         <w:t>Lớp</w:t>
       </w:r>
       <w:proofErr w:type="spellEnd"/>
@@ -6887,17 +5684,8 @@
           <w:iCs/>
           <w:lang w:val="en-US"/>
         </w:rPr>
-        <w:t xml:space="preserve"> </w:t>
-      </w:r>
-      <w:proofErr w:type="spellStart"/>
-      <w:r>
-        <w:rPr>
-          <w:iCs/>
-          <w:lang w:val="en-US"/>
-        </w:rPr>
-        <w:t>ăn</w:t>
-      </w:r>
-      <w:proofErr w:type="spellEnd"/>
+        <w:t xml:space="preserve"> ăn</w:t>
+      </w:r>
       <w:r>
         <w:rPr>
           <w:iCs/>
@@ -7219,14 +6007,7 @@
           <w:iCs/>
           <w:lang w:val="en-US"/>
         </w:rPr>
-        <w:t xml:space="preserve"> </w:t>
-      </w:r>
-      <w:r>
-        <w:rPr>
-          <w:iCs/>
-          <w:lang w:val="en-US"/>
-        </w:rPr>
-        <w:t xml:space="preserve">Report: </w:t>
+        <w:t xml:space="preserve"> Report: </w:t>
       </w:r>
       <w:proofErr w:type="spellStart"/>
       <w:r>
@@ -9533,21 +8314,7 @@
           <w:iCs/>
           <w:lang w:val="en-US"/>
         </w:rPr>
-        <w:t xml:space="preserve"> </w:t>
-      </w:r>
-      <w:r>
-        <w:rPr>
-          <w:iCs/>
-          <w:lang w:val="en-US"/>
-        </w:rPr>
-        <w:t>composition</w:t>
-      </w:r>
-      <w:r>
-        <w:rPr>
-          <w:iCs/>
-          <w:lang w:val="en-US"/>
-        </w:rPr>
-        <w:t xml:space="preserve"> 1 – </w:t>
+        <w:t xml:space="preserve"> composition 1 – </w:t>
       </w:r>
       <w:proofErr w:type="spellStart"/>
       <w:r>
@@ -10886,11 +9653,15 @@
           <w:numId w:val="42"/>
         </w:numPr>
         <w:spacing w:line="360" w:lineRule="auto"/>
-        <w:rPr>
-          <w:iCs/>
-          <w:lang w:val="en-US"/>
-        </w:rPr>
-      </w:pPr>
+        <w:outlineLvl w:val="1"/>
+        <w:rPr>
+          <w:iCs/>
+          <w:lang w:val="en-US"/>
+        </w:rPr>
+      </w:pPr>
+      <w:bookmarkStart w:id="9" w:name="_Toc134452409"/>
+      <w:bookmarkStart w:id="10" w:name="_Toc134452455"/>
+      <w:bookmarkStart w:id="11" w:name="_Toc134452776"/>
       <w:proofErr w:type="spellStart"/>
       <w:r>
         <w:rPr>
@@ -11002,6 +9773,9 @@
         </w:rPr>
         <w:t>tượng</w:t>
       </w:r>
+      <w:bookmarkEnd w:id="9"/>
+      <w:bookmarkEnd w:id="10"/>
+      <w:bookmarkEnd w:id="11"/>
       <w:proofErr w:type="spellEnd"/>
     </w:p>
     <w:p>
@@ -11191,15 +9965,7 @@
           <w:iCs/>
           <w:lang w:val="en-US"/>
         </w:rPr>
-        <w:t xml:space="preserve"> </w:t>
-      </w:r>
-      <w:r>
-        <w:rPr>
-          <w:iCs/>
-          <w:lang w:val="en-US"/>
-        </w:rPr>
-        <w:lastRenderedPageBreak/>
-        <w:t xml:space="preserve">role </w:t>
+        <w:t xml:space="preserve"> role </w:t>
       </w:r>
       <w:proofErr w:type="spellStart"/>
       <w:r>
@@ -12282,6 +11048,7 @@
           <w:iCs/>
           <w:lang w:val="en-US"/>
         </w:rPr>
+        <w:lastRenderedPageBreak/>
         <w:t>isBanned</w:t>
       </w:r>
       <w:proofErr w:type="spellEnd"/>
@@ -15728,7 +14495,6 @@
           <w:iCs/>
           <w:lang w:val="en-US"/>
         </w:rPr>
-        <w:lastRenderedPageBreak/>
         <w:t xml:space="preserve">steps: </w:t>
       </w:r>
       <w:proofErr w:type="spellStart"/>
@@ -16720,6 +15486,7 @@
           <w:iCs/>
           <w:lang w:val="en-US"/>
         </w:rPr>
+        <w:lastRenderedPageBreak/>
         <w:t>Lớp</w:t>
       </w:r>
       <w:proofErr w:type="spellEnd"/>
@@ -18390,11 +17157,15 @@
           <w:numId w:val="42"/>
         </w:numPr>
         <w:spacing w:line="360" w:lineRule="auto"/>
-        <w:rPr>
-          <w:iCs/>
-          <w:lang w:val="en-US"/>
-        </w:rPr>
-      </w:pPr>
+        <w:outlineLvl w:val="0"/>
+        <w:rPr>
+          <w:iCs/>
+          <w:lang w:val="en-US"/>
+        </w:rPr>
+      </w:pPr>
+      <w:bookmarkStart w:id="12" w:name="_Toc134452410"/>
+      <w:bookmarkStart w:id="13" w:name="_Toc134452456"/>
+      <w:bookmarkStart w:id="14" w:name="_Toc134452777"/>
       <w:proofErr w:type="spellStart"/>
       <w:r>
         <w:rPr>
@@ -18451,6 +17222,9 @@
         </w:rPr>
         <w:t>thái</w:t>
       </w:r>
+      <w:bookmarkEnd w:id="12"/>
+      <w:bookmarkEnd w:id="13"/>
+      <w:bookmarkEnd w:id="14"/>
       <w:proofErr w:type="spellEnd"/>
       <w:r>
         <w:rPr>
@@ -18459,10 +17233,253 @@
         </w:rPr>
         <w:tab/>
       </w:r>
+    </w:p>
+    <w:p>
+      <w:pPr>
+        <w:pStyle w:val="ListParagraph"/>
+        <w:spacing w:line="360" w:lineRule="auto"/>
+        <w:outlineLvl w:val="1"/>
+        <w:rPr>
+          <w:iCs/>
+        </w:rPr>
+      </w:pPr>
+      <w:bookmarkStart w:id="15" w:name="_Toc134452411"/>
+      <w:bookmarkStart w:id="16" w:name="_Toc134452457"/>
+      <w:bookmarkStart w:id="17" w:name="_Toc134452778"/>
+      <w:r>
+        <w:rPr>
+          <w:iCs/>
+          <w:lang w:val="en-US"/>
+        </w:rPr>
+        <w:t>2.1</w:t>
+      </w:r>
+      <w:r>
+        <w:rPr>
+          <w:iCs/>
+          <w:lang w:val="en-US"/>
+        </w:rPr>
+        <w:tab/>
+      </w:r>
+      <w:r>
+        <w:rPr>
+          <w:iCs/>
+        </w:rPr>
+        <w:t>Sơ đồ trạng thái của user</w:t>
+      </w:r>
+      <w:bookmarkEnd w:id="15"/>
+      <w:bookmarkEnd w:id="16"/>
+      <w:bookmarkEnd w:id="17"/>
+    </w:p>
+    <w:p>
+      <w:pPr>
+        <w:pStyle w:val="ListParagraph"/>
+        <w:spacing w:line="360" w:lineRule="auto"/>
+        <w:ind w:left="1080"/>
+        <w:rPr>
+          <w:iCs/>
+          <w:lang w:val="en-US"/>
+        </w:rPr>
+      </w:pPr>
+      <w:r>
+        <w:rPr>
+          <w:iCs/>
+          <w:lang w:val="en-US"/>
+        </w:rPr>
+        <w:drawing>
+          <wp:inline distT="0" distB="0" distL="0" distR="0" wp14:anchorId="4546F1B7" wp14:editId="79E2055C">
+            <wp:extent cx="5732145" cy="2645410"/>
+            <wp:effectExtent l="0" t="0" r="1905" b="2540"/>
+            <wp:docPr id="804197225" name="Picture 1" descr="A picture containing text, diagram, line, plan&#10;&#10;Description automatically generated"/>
+            <wp:cNvGraphicFramePr>
+              <a:graphicFrameLocks xmlns:a="http://schemas.openxmlformats.org/drawingml/2006/main" noChangeAspect="1"/>
+            </wp:cNvGraphicFramePr>
+            <a:graphic xmlns:a="http://schemas.openxmlformats.org/drawingml/2006/main">
+              <a:graphicData uri="http://schemas.openxmlformats.org/drawingml/2006/picture">
+                <pic:pic xmlns:pic="http://schemas.openxmlformats.org/drawingml/2006/picture">
+                  <pic:nvPicPr>
+                    <pic:cNvPr id="804197225" name="Picture 1" descr="A picture containing text, diagram, line, plan&#10;&#10;Description automatically generated"/>
+                    <pic:cNvPicPr/>
+                  </pic:nvPicPr>
+                  <pic:blipFill>
+                    <a:blip r:embed="rId11"/>
+                    <a:stretch>
+                      <a:fillRect/>
+                    </a:stretch>
+                  </pic:blipFill>
+                  <pic:spPr>
+                    <a:xfrm>
+                      <a:off x="0" y="0"/>
+                      <a:ext cx="5732145" cy="2645410"/>
+                    </a:xfrm>
+                    <a:prstGeom prst="rect">
+                      <a:avLst/>
+                    </a:prstGeom>
+                  </pic:spPr>
+                </pic:pic>
+              </a:graphicData>
+            </a:graphic>
+          </wp:inline>
+        </w:drawing>
+      </w:r>
+      <w:bookmarkStart w:id="18" w:name="_Toc134452412"/>
+      <w:bookmarkStart w:id="19" w:name="_Toc134452458"/>
+    </w:p>
+    <w:p>
+      <w:pPr>
+        <w:spacing w:line="360" w:lineRule="auto"/>
+        <w:ind w:firstLine="720"/>
+        <w:rPr>
+          <w:iCs/>
+          <w:lang w:val="en-US"/>
+        </w:rPr>
+      </w:pPr>
+    </w:p>
+    <w:p>
+      <w:pPr>
+        <w:spacing w:line="360" w:lineRule="auto"/>
+        <w:ind w:firstLine="720"/>
+        <w:rPr>
+          <w:iCs/>
+          <w:lang w:val="en-US"/>
+        </w:rPr>
+      </w:pPr>
+    </w:p>
+    <w:p>
+      <w:pPr>
+        <w:spacing w:line="360" w:lineRule="auto"/>
+        <w:ind w:firstLine="720"/>
+        <w:rPr>
+          <w:iCs/>
+          <w:lang w:val="en-US"/>
+        </w:rPr>
+      </w:pPr>
+    </w:p>
+    <w:p>
+      <w:pPr>
+        <w:spacing w:line="360" w:lineRule="auto"/>
+        <w:ind w:firstLine="720"/>
+        <w:rPr>
+          <w:iCs/>
+          <w:lang w:val="en-US"/>
+        </w:rPr>
+      </w:pPr>
+    </w:p>
+    <w:p>
+      <w:pPr>
+        <w:pStyle w:val="Heading2"/>
+        <w:numPr>
+          <w:ilvl w:val="0"/>
+          <w:numId w:val="0"/>
+        </w:numPr>
+        <w:ind w:firstLine="720"/>
+        <w:rPr>
+          <w:iCs/>
+          <w:lang w:val="en-US"/>
+        </w:rPr>
+      </w:pPr>
+      <w:bookmarkStart w:id="20" w:name="_Toc134452779"/>
+      <w:r>
+        <w:rPr>
+          <w:b w:val="0"/>
+          <w:bCs/>
+          <w:iCs/>
+          <w:lang w:val="en-US"/>
+        </w:rPr>
+        <w:lastRenderedPageBreak/>
+        <w:t>2</w:t>
+      </w:r>
+      <w:r>
+        <w:rPr>
+          <w:b w:val="0"/>
+          <w:bCs/>
+          <w:iCs/>
+        </w:rPr>
+        <w:t>.2</w:t>
+      </w:r>
+      <w:r>
+        <w:rPr>
+          <w:iCs/>
+        </w:rPr>
+        <w:tab/>
+      </w:r>
+      <w:r>
+        <w:rPr>
+          <w:b w:val="0"/>
+          <w:bCs/>
+          <w:iCs/>
+        </w:rPr>
+        <w:t>Sơ đồ trạng thái của recipe</w:t>
+      </w:r>
+      <w:bookmarkEnd w:id="18"/>
+      <w:bookmarkEnd w:id="19"/>
+      <w:bookmarkEnd w:id="20"/>
+    </w:p>
+    <w:p>
+      <w:pPr>
+        <w:pStyle w:val="ListParagraph"/>
+        <w:spacing w:line="360" w:lineRule="auto"/>
+        <w:ind w:left="1080"/>
+        <w:rPr>
+          <w:iCs/>
+          <w:lang w:val="en-US"/>
+        </w:rPr>
+      </w:pPr>
+      <w:r>
+        <w:rPr>
+          <w:iCs/>
+          <w:lang w:val="en-US"/>
+        </w:rPr>
+        <w:drawing>
+          <wp:inline distT="0" distB="0" distL="0" distR="0" wp14:anchorId="22E2976E" wp14:editId="4A3C52B3">
+            <wp:extent cx="5732145" cy="3498850"/>
+            <wp:effectExtent l="0" t="0" r="1905" b="6350"/>
+            <wp:docPr id="504996104" name="Picture 1" descr="A picture containing text, diagram, line, plan&#10;&#10;Description automatically generated"/>
+            <wp:cNvGraphicFramePr>
+              <a:graphicFrameLocks xmlns:a="http://schemas.openxmlformats.org/drawingml/2006/main" noChangeAspect="1"/>
+            </wp:cNvGraphicFramePr>
+            <a:graphic xmlns:a="http://schemas.openxmlformats.org/drawingml/2006/main">
+              <a:graphicData uri="http://schemas.openxmlformats.org/drawingml/2006/picture">
+                <pic:pic xmlns:pic="http://schemas.openxmlformats.org/drawingml/2006/picture">
+                  <pic:nvPicPr>
+                    <pic:cNvPr id="504996104" name="Picture 1" descr="A picture containing text, diagram, line, plan&#10;&#10;Description automatically generated"/>
+                    <pic:cNvPicPr/>
+                  </pic:nvPicPr>
+                  <pic:blipFill>
+                    <a:blip r:embed="rId12"/>
+                    <a:stretch>
+                      <a:fillRect/>
+                    </a:stretch>
+                  </pic:blipFill>
+                  <pic:spPr>
+                    <a:xfrm>
+                      <a:off x="0" y="0"/>
+                      <a:ext cx="5732145" cy="3498850"/>
+                    </a:xfrm>
+                    <a:prstGeom prst="rect">
+                      <a:avLst/>
+                    </a:prstGeom>
+                  </pic:spPr>
+                </pic:pic>
+              </a:graphicData>
+            </a:graphic>
+          </wp:inline>
+        </w:drawing>
+      </w:r>
+    </w:p>
+    <w:p>
+      <w:pPr>
+        <w:pStyle w:val="ListParagraph"/>
+        <w:spacing w:line="360" w:lineRule="auto"/>
+        <w:ind w:left="1080"/>
+        <w:rPr>
+          <w:iCs/>
+          <w:lang w:val="en-US"/>
+        </w:rPr>
+      </w:pPr>
     </w:p>
     <w:sectPr>
-      <w:headerReference w:type="default" r:id="rId10"/>
-      <w:footerReference w:type="default" r:id="rId11"/>
+      <w:headerReference w:type="default" r:id="rId13"/>
+      <w:footerReference w:type="default" r:id="rId14"/>
       <w:pgSz w:w="11907" w:h="16839" w:code="9"/>
       <w:pgMar w:top="1440" w:right="1440" w:bottom="1440" w:left="1440" w:header="720" w:footer="720" w:gutter="0"/>
       <w:pgNumType w:start="1"/>
@@ -18504,7 +17521,7 @@
         <w:lang w:val="en-US"/>
       </w:rPr>
       <w:drawing>
-        <wp:anchor distT="0" distB="0" distL="114300" distR="114300" simplePos="0" relativeHeight="251668480" behindDoc="0" locked="0" layoutInCell="1" allowOverlap="1" wp14:anchorId="72BF1709" wp14:editId="27E3AF14">
+        <wp:anchor distT="0" distB="0" distL="114300" distR="114300" simplePos="0" relativeHeight="251660800" behindDoc="0" locked="0" layoutInCell="1" allowOverlap="1" wp14:anchorId="72BF1709" wp14:editId="27E3AF14">
           <wp:simplePos x="0" y="0"/>
           <wp:positionH relativeFrom="column">
             <wp:posOffset>-909955</wp:posOffset>
@@ -18786,7 +17803,7 @@
       <mc:AlternateContent>
         <mc:Choice Requires="wps">
           <w:drawing>
-            <wp:anchor distT="0" distB="0" distL="114300" distR="114300" simplePos="0" relativeHeight="251659264" behindDoc="0" locked="0" layoutInCell="1" allowOverlap="1" wp14:anchorId="4B9117C1" wp14:editId="18491D82">
+            <wp:anchor distT="0" distB="0" distL="114300" distR="114300" simplePos="0" relativeHeight="251654656" behindDoc="0" locked="0" layoutInCell="1" allowOverlap="1" wp14:anchorId="4B9117C1" wp14:editId="18491D82">
               <wp:simplePos x="0" y="0"/>
               <wp:positionH relativeFrom="page">
                 <wp:posOffset>-1</wp:posOffset>
@@ -18926,7 +17943,7 @@
         </mc:Choice>
         <mc:Fallback>
           <w:pict>
-            <v:shape w14:anchorId="49BF8675" id="Freeform 1" o:spid="_x0000_s1026" style="position:absolute;margin-left:0;margin-top:.75pt;width:93.15pt;height:814.5pt;flip:x;z-index:251659264;visibility:visible;mso-wrap-style:square;mso-width-percent:0;mso-height-percent:0;mso-wrap-distance-left:9pt;mso-wrap-distance-top:0;mso-wrap-distance-right:9pt;mso-wrap-distance-bottom:0;mso-position-horizontal:absolute;mso-position-horizontal-relative:page;mso-position-vertical:absolute;mso-position-vertical-relative:page;mso-width-percent:0;mso-height-percent:0;mso-width-relative:page;mso-height-relative:page;v-text-anchor:top" coordsize="502,3168" o:gfxdata="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" path="m502,c93,,93,,93,,146,383,323,1900,,3168v502,,502,,502,l502,xe" fillcolor="#8db3e2" stroked="f" strokecolor="#212120">
+            <v:shape w14:anchorId="4694B8EC" id="Freeform 1" o:spid="_x0000_s1026" style="position:absolute;margin-left:0;margin-top:.75pt;width:93.15pt;height:814.5pt;flip:x;z-index:251654656;visibility:visible;mso-wrap-style:square;mso-width-percent:0;mso-height-percent:0;mso-wrap-distance-left:9pt;mso-wrap-distance-top:0;mso-wrap-distance-right:9pt;mso-wrap-distance-bottom:0;mso-position-horizontal:absolute;mso-position-horizontal-relative:page;mso-position-vertical:absolute;mso-position-vertical-relative:page;mso-width-percent:0;mso-height-percent:0;mso-width-relative:page;mso-height-relative:page;v-text-anchor:top" coordsize="502,3168" o:gfxdata="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" path="m502,c93,,93,,93,,146,383,323,1900,,3168v502,,502,,502,l502,xe" fillcolor="#8db3e2" stroked="f" strokecolor="#212120">
               <v:fill color2="#1f497d" rotate="t" focus="100%" type="gradient"/>
               <v:shadow color="#8c8682"/>
               <v:path arrowok="t" o:connecttype="custom" o:connectlocs="1183005,0;219162,0;0,10344150;1183005,10344150;1183005,0" o:connectangles="0,0,0,0,0"/>
@@ -18942,7 +17959,7 @@
         <w:lang w:val="en-US"/>
       </w:rPr>
       <w:drawing>
-        <wp:anchor distT="0" distB="0" distL="114300" distR="114300" simplePos="0" relativeHeight="251660288" behindDoc="0" locked="0" layoutInCell="1" allowOverlap="1" wp14:anchorId="47FDC843" wp14:editId="6DF8897B">
+        <wp:anchor distT="0" distB="0" distL="114300" distR="114300" simplePos="0" relativeHeight="251657728" behindDoc="0" locked="0" layoutInCell="1" allowOverlap="1" wp14:anchorId="47FDC843" wp14:editId="6DF8897B">
           <wp:simplePos x="0" y="0"/>
           <wp:positionH relativeFrom="column">
             <wp:posOffset>-538642</wp:posOffset>
@@ -19606,7 +18623,7 @@
         <w:lang w:val="en-US"/>
       </w:rPr>
       <w:drawing>
-        <wp:anchor distT="0" distB="0" distL="114300" distR="114300" simplePos="0" relativeHeight="251664384" behindDoc="1" locked="0" layoutInCell="1" allowOverlap="1" wp14:anchorId="64C06103" wp14:editId="4356AC9F">
+        <wp:anchor distT="0" distB="0" distL="114300" distR="114300" simplePos="0" relativeHeight="251675136" behindDoc="1" locked="0" layoutInCell="1" allowOverlap="1" wp14:anchorId="64C06103" wp14:editId="4356AC9F">
           <wp:simplePos x="0" y="0"/>
           <wp:positionH relativeFrom="column">
             <wp:posOffset>-538480</wp:posOffset>
@@ -19694,55 +18711,7 @@
               <w:color w:val="0000FF"/>
               <w:lang w:val="en-US"/>
             </w:rPr>
-            <w:t>&lt;</w:t>
-          </w:r>
-          <w:proofErr w:type="spellStart"/>
-          <w:r>
-            <w:rPr>
-              <w:color w:val="0000FF"/>
-              <w:lang w:val="en-US"/>
-            </w:rPr>
-            <w:t>Tên</w:t>
-          </w:r>
-          <w:proofErr w:type="spellEnd"/>
-          <w:r>
-            <w:rPr>
-              <w:color w:val="0000FF"/>
-              <w:lang w:val="en-US"/>
-            </w:rPr>
-            <w:t xml:space="preserve"> </w:t>
-          </w:r>
-          <w:proofErr w:type="spellStart"/>
-          <w:r>
-            <w:rPr>
-              <w:color w:val="0000FF"/>
-              <w:lang w:val="en-US"/>
-            </w:rPr>
-            <w:t>đề</w:t>
-          </w:r>
-          <w:proofErr w:type="spellEnd"/>
-          <w:r>
-            <w:rPr>
-              <w:color w:val="0000FF"/>
-              <w:lang w:val="en-US"/>
-            </w:rPr>
-            <w:t xml:space="preserve"> </w:t>
-          </w:r>
-          <w:proofErr w:type="spellStart"/>
-          <w:r>
-            <w:rPr>
-              <w:color w:val="0000FF"/>
-              <w:lang w:val="en-US"/>
-            </w:rPr>
-            <w:t>tài</w:t>
-          </w:r>
-          <w:proofErr w:type="spellEnd"/>
-          <w:r>
-            <w:rPr>
-              <w:color w:val="0000FF"/>
-              <w:lang w:val="en-US"/>
-            </w:rPr>
-            <w:t>&gt;</w:t>
+            <w:t>Cookery</w:t>
           </w:r>
         </w:p>
       </w:tc>
@@ -19753,9 +18722,6 @@
         <w:p>
           <w:pPr>
             <w:pStyle w:val="Header"/>
-            <w:rPr>
-              <w:lang w:val="en-US"/>
-            </w:rPr>
           </w:pPr>
           <w:proofErr w:type="spellStart"/>
           <w:r>
@@ -19790,23 +18756,19 @@
               <w:color w:val="0000FF"/>
               <w:lang w:val="en-US"/>
             </w:rPr>
-            <w:t>&lt;</w:t>
+            <w:t>1</w:t>
           </w:r>
-          <w:proofErr w:type="spellStart"/>
           <w:r>
             <w:rPr>
               <w:color w:val="0000FF"/>
-              <w:lang w:val="en-US"/>
             </w:rPr>
-            <w:t>x.y</w:t>
+            <w:t>.</w:t>
           </w:r>
-          <w:proofErr w:type="spellEnd"/>
           <w:r>
             <w:rPr>
               <w:color w:val="0000FF"/>
-              <w:lang w:val="en-US"/>
             </w:rPr>
-            <w:t>&gt;</w:t>
+            <w:t>1</w:t>
           </w:r>
         </w:p>
       </w:tc>
@@ -19908,30 +18870,13 @@
               <w:color w:val="0000FF"/>
               <w:lang w:val="en-US"/>
             </w:rPr>
-            <w:t>&lt;</w:t>
+            <w:t>04</w:t>
           </w:r>
           <w:r>
             <w:rPr>
               <w:color w:val="0000FF"/>
-              <w:lang w:val="en-US"/>
             </w:rPr>
-            <w:t>dd/mm/</w:t>
-          </w:r>
-          <w:proofErr w:type="spellStart"/>
-          <w:r>
-            <w:rPr>
-              <w:color w:val="0000FF"/>
-              <w:lang w:val="en-US"/>
-            </w:rPr>
-            <w:t>yyyy</w:t>
-          </w:r>
-          <w:proofErr w:type="spellEnd"/>
-          <w:r>
-            <w:rPr>
-              <w:color w:val="0000FF"/>
-              <w:lang w:val="en-US"/>
-            </w:rPr>
-            <w:t>&gt;</w:t>
+            <w:t>/05/2023</w:t>
           </w:r>
         </w:p>
       </w:tc>
@@ -23737,8 +22682,8 @@
     <w:lsdException w:name="index 7" w:semiHidden="1" w:unhideWhenUsed="1"/>
     <w:lsdException w:name="index 8" w:semiHidden="1" w:unhideWhenUsed="1"/>
     <w:lsdException w:name="index 9" w:semiHidden="1" w:unhideWhenUsed="1"/>
-    <w:lsdException w:name="toc 1" w:semiHidden="1" w:unhideWhenUsed="1"/>
-    <w:lsdException w:name="toc 2" w:semiHidden="1" w:unhideWhenUsed="1"/>
+    <w:lsdException w:name="toc 1" w:semiHidden="1" w:uiPriority="39" w:unhideWhenUsed="1"/>
+    <w:lsdException w:name="toc 2" w:semiHidden="1" w:uiPriority="39" w:unhideWhenUsed="1"/>
     <w:lsdException w:name="toc 3" w:semiHidden="1" w:unhideWhenUsed="1"/>
     <w:lsdException w:name="toc 4" w:semiHidden="1" w:unhideWhenUsed="1"/>
     <w:lsdException w:name="toc 5" w:semiHidden="1" w:unhideWhenUsed="1"/>
@@ -23797,7 +22742,7 @@
     <w:lsdException w:name="Body Text Indent 2" w:semiHidden="1" w:unhideWhenUsed="1"/>
     <w:lsdException w:name="Body Text Indent 3" w:semiHidden="1" w:unhideWhenUsed="1"/>
     <w:lsdException w:name="Block Text" w:semiHidden="1" w:unhideWhenUsed="1"/>
-    <w:lsdException w:name="Hyperlink" w:semiHidden="1" w:unhideWhenUsed="1"/>
+    <w:lsdException w:name="Hyperlink" w:semiHidden="1" w:uiPriority="99" w:unhideWhenUsed="1"/>
     <w:lsdException w:name="FollowedHyperlink" w:semiHidden="1" w:unhideWhenUsed="1"/>
     <w:lsdException w:name="Strong" w:qFormat="1"/>
     <w:lsdException w:name="Emphasis" w:qFormat="1"/>
@@ -23817,6 +22762,7 @@
     <w:lsdException w:name="HTML Sample" w:semiHidden="1" w:unhideWhenUsed="1"/>
     <w:lsdException w:name="HTML Typewriter" w:semiHidden="1" w:unhideWhenUsed="1"/>
     <w:lsdException w:name="HTML Variable" w:semiHidden="1" w:unhideWhenUsed="1"/>
+    <w:lsdException w:name="Normal Table" w:semiHidden="1" w:unhideWhenUsed="1"/>
     <w:lsdException w:name="annotation subject" w:semiHidden="1" w:unhideWhenUsed="1"/>
     <w:lsdException w:name="No List" w:semiHidden="1" w:unhideWhenUsed="1"/>
     <w:lsdException w:name="Outline List 1" w:semiHidden="1" w:unhideWhenUsed="1"/>
@@ -23862,8 +22808,10 @@
     <w:lsdException w:name="Table Subtle 1" w:semiHidden="1" w:unhideWhenUsed="1"/>
     <w:lsdException w:name="Table Subtle 2" w:semiHidden="1" w:unhideWhenUsed="1"/>
     <w:lsdException w:name="Table Web 1" w:semiHidden="1" w:unhideWhenUsed="1"/>
+    <w:lsdException w:name="Table Web 2" w:semiHidden="1" w:unhideWhenUsed="1"/>
     <w:lsdException w:name="Table Web 3" w:semiHidden="1" w:unhideWhenUsed="1"/>
     <w:lsdException w:name="Balloon Text" w:semiHidden="1" w:unhideWhenUsed="1"/>
+    <w:lsdException w:name="Table Theme" w:semiHidden="1" w:unhideWhenUsed="1"/>
     <w:lsdException w:name="Placeholder Text" w:semiHidden="1" w:uiPriority="99"/>
     <w:lsdException w:name="No Spacing" w:uiPriority="1" w:qFormat="1"/>
     <w:lsdException w:name="Light Shading" w:uiPriority="60"/>
@@ -24255,6 +23203,7 @@
   <w:style w:type="character" w:default="1" w:styleId="DefaultParagraphFont">
     <w:name w:val="Default Paragraph Font"/>
     <w:uiPriority w:val="1"/>
+    <w:semiHidden/>
     <w:unhideWhenUsed/>
   </w:style>
   <w:style w:type="table" w:default="1" w:styleId="TableNormal">
@@ -24331,7 +23280,7 @@
     <w:name w:val="toc 1"/>
     <w:basedOn w:val="Normal"/>
     <w:next w:val="Normal"/>
-    <w:semiHidden/>
+    <w:uiPriority w:val="39"/>
     <w:pPr>
       <w:tabs>
         <w:tab w:val="right" w:pos="9360"/>
@@ -24344,7 +23293,7 @@
     <w:name w:val="toc 2"/>
     <w:basedOn w:val="Normal"/>
     <w:next w:val="Normal"/>
-    <w:semiHidden/>
+    <w:uiPriority w:val="39"/>
     <w:pPr>
       <w:tabs>
         <w:tab w:val="right" w:pos="9360"/>
@@ -24597,6 +23546,7 @@
   <w:style w:type="character" w:styleId="Hyperlink">
     <w:name w:val="Hyperlink"/>
     <w:basedOn w:val="DefaultParagraphFont"/>
+    <w:uiPriority w:val="99"/>
     <w:rsid w:val="005E2817"/>
     <w:rPr>
       <w:color w:val="0000FF"/>
@@ -24675,6 +23625,33 @@
       <w:ind w:left="720"/>
       <w:contextualSpacing/>
     </w:pPr>
+  </w:style>
+  <w:style w:type="paragraph" w:styleId="TOCHeading">
+    <w:name w:val="TOC Heading"/>
+    <w:basedOn w:val="Heading1"/>
+    <w:next w:val="Normal"/>
+    <w:uiPriority w:val="39"/>
+    <w:unhideWhenUsed/>
+    <w:qFormat/>
+    <w:rsid w:val="00C10AE3"/>
+    <w:pPr>
+      <w:keepLines/>
+      <w:widowControl/>
+      <w:numPr>
+        <w:numId w:val="0"/>
+      </w:numPr>
+      <w:spacing w:before="240" w:after="0" w:line="259" w:lineRule="auto"/>
+      <w:jc w:val="left"/>
+      <w:outlineLvl w:val="9"/>
+    </w:pPr>
+    <w:rPr>
+      <w:rFonts w:asciiTheme="majorHAnsi" w:eastAsiaTheme="majorEastAsia" w:hAnsiTheme="majorHAnsi" w:cstheme="majorBidi"/>
+      <w:b w:val="0"/>
+      <w:color w:val="365F91" w:themeColor="accent1" w:themeShade="BF"/>
+      <w:sz w:val="32"/>
+      <w:szCs w:val="32"/>
+      <w:lang w:val="en-US"/>
+    </w:rPr>
   </w:style>
 </w:styles>
 </file>
@@ -24962,4 +23939,16 @@
   <a:objectDefaults/>
   <a:extraClrSchemeLst/>
 </a:theme>
+</file>
+
+<file path=customXml/item1.xml><?xml version="1.0" encoding="utf-8"?>
+<b:Sources xmlns:b="http://schemas.openxmlformats.org/officeDocument/2006/bibliography" xmlns="http://schemas.openxmlformats.org/officeDocument/2006/bibliography" SelectedStyle="\APASixthEditionOfficeOnline.xsl" StyleName="APA" Version="6"/>
+</file>
+
+<file path=customXml/itemProps1.xml><?xml version="1.0" encoding="utf-8"?>
+<ds:datastoreItem xmlns:ds="http://schemas.openxmlformats.org/officeDocument/2006/customXml" ds:itemID="{ACFBD29E-F964-4EE9-A4DC-2B64A32A02D3}">
+  <ds:schemaRefs>
+    <ds:schemaRef ds:uri="http://schemas.openxmlformats.org/officeDocument/2006/bibliography"/>
+  </ds:schemaRefs>
+</ds:datastoreItem>
 </file>